--- a/lab9/3.6.2 Lab - Implement VLANs and Trunking.docx
+++ b/lab9/3.6.2 Lab - Implement VLANs and Trunking.docx
@@ -1,10 +1,10 @@
 
 <file path=word/document.xml><?xml version="1.0" encoding="utf-8"?>
-<w:document xmlns:wpc="http://schemas.microsoft.com/office/word/2010/wordprocessingCanvas" xmlns:cx="http://schemas.microsoft.com/office/drawing/2014/chartex" xmlns:cx1="http://schemas.microsoft.com/office/drawing/2015/9/8/chartex" xmlns:cx2="http://schemas.microsoft.com/office/drawing/2015/10/21/chartex" xmlns:cx3="http://schemas.microsoft.com/office/drawing/2016/5/9/chartex" xmlns:cx4="http://schemas.microsoft.com/office/drawing/2016/5/10/chartex" xmlns:cx5="http://schemas.microsoft.com/office/drawing/2016/5/11/chartex" xmlns:cx6="http://schemas.microsoft.com/office/drawing/2016/5/12/chartex" xmlns:cx7="http://schemas.microsoft.com/office/drawing/2016/5/13/chartex" xmlns:cx8="http://schemas.microsoft.com/office/drawing/2016/5/14/chartex" xmlns:mc="http://schemas.openxmlformats.org/markup-compatibility/2006" xmlns:aink="http://schemas.microsoft.com/office/drawing/2016/ink" xmlns:am3d="http://schemas.microsoft.com/office/drawing/2017/model3d" xmlns:o="urn:schemas-microsoft-com:office:office" xmlns:r="http://schemas.openxmlformats.org/officeDocument/2006/relationships" xmlns:m="http://schemas.openxmlformats.org/officeDocument/2006/math" xmlns:v="urn:schemas-microsoft-com:vml" xmlns:wp14="http://schemas.microsoft.com/office/word/2010/wordprocessingDrawing" xmlns:wp="http://schemas.openxmlformats.org/drawingml/2006/wordprocessingDrawing" xmlns:w10="urn:schemas-microsoft-com:office:word" xmlns:w="http://schemas.openxmlformats.org/wordprocessingml/2006/main" xmlns:w14="http://schemas.microsoft.com/office/word/2010/wordml" xmlns:w15="http://schemas.microsoft.com/office/word/2012/wordml" xmlns:w16cid="http://schemas.microsoft.com/office/word/2016/wordml/cid" xmlns:w16se="http://schemas.microsoft.com/office/word/2015/wordml/symex" xmlns:wpg="http://schemas.microsoft.com/office/word/2010/wordprocessingGroup" xmlns:wpi="http://schemas.microsoft.com/office/word/2010/wordprocessingInk" xmlns:wne="http://schemas.microsoft.com/office/word/2006/wordml" xmlns:wps="http://schemas.microsoft.com/office/word/2010/wordprocessingShape" mc:Ignorable="w14 w15 w16se w16cid wp14">
+<w:document xmlns:wpc="http://schemas.microsoft.com/office/word/2010/wordprocessingCanvas" xmlns:mc="http://schemas.openxmlformats.org/markup-compatibility/2006" xmlns:o="urn:schemas-microsoft-com:office:office" xmlns:r="http://schemas.openxmlformats.org/officeDocument/2006/relationships" xmlns:m="http://schemas.openxmlformats.org/officeDocument/2006/math" xmlns:v="urn:schemas-microsoft-com:vml" xmlns:wp14="http://schemas.microsoft.com/office/word/2010/wordprocessingDrawing" xmlns:wp="http://schemas.openxmlformats.org/drawingml/2006/wordprocessingDrawing" xmlns:w10="urn:schemas-microsoft-com:office:word" xmlns:w="http://schemas.openxmlformats.org/wordprocessingml/2006/main" xmlns:w14="http://schemas.microsoft.com/office/word/2010/wordml" xmlns:w15="http://schemas.microsoft.com/office/word/2012/wordml" xmlns:wpg="http://schemas.microsoft.com/office/word/2010/wordprocessingGroup" xmlns:wpi="http://schemas.microsoft.com/office/word/2010/wordprocessingInk" xmlns:wne="http://schemas.microsoft.com/office/word/2006/wordml" xmlns:wps="http://schemas.microsoft.com/office/word/2010/wordprocessingShape" mc:Ignorable="w14 w15 wp14">
   <w:body>
     <w:p>
       <w:pPr>
-        <w:pStyle w:val="Title"/>
+        <w:pStyle w:val="Tittel"/>
         <w:rPr>
           <w:rStyle w:val="LabTitleInstVersred"/>
           <w:b/>
@@ -15,7 +15,6 @@
         <w:sdtPr>
           <w:rPr>
             <w:b w:val="0"/>
-            <w:color w:val="EE0000"/>
           </w:rPr>
           <w:alias w:val="Title"/>
           <w:tag w:val=""/>
@@ -29,7 +28,6 @@
         <w:sdtEndPr>
           <w:rPr>
             <w:b/>
-            <w:color w:val="auto"/>
           </w:rPr>
         </w:sdtEndPr>
         <w:sdtContent>
@@ -46,7 +44,7 @@
     </w:p>
     <w:p>
       <w:pPr>
-        <w:pStyle w:val="Heading1"/>
+        <w:pStyle w:val="Overskrift1"/>
       </w:pPr>
       <w:r>
         <w:t>Topology</w:t>
@@ -59,6 +57,7 @@
       <w:r>
         <w:rPr>
           <w:noProof/>
+          <w:lang w:val="nb-NO" w:eastAsia="ja-JP"/>
         </w:rPr>
         <w:drawing>
           <wp:inline distT="0" distB="0" distL="0" distR="0" wp14:anchorId="1E535127" wp14:editId="2461181C">
@@ -109,7 +108,7 @@
     </w:p>
     <w:p>
       <w:pPr>
-        <w:pStyle w:val="Heading1"/>
+        <w:pStyle w:val="Overskrift1"/>
         <w:numPr>
           <w:ilvl w:val="0"/>
           <w:numId w:val="0"/>
@@ -327,8 +326,14 @@
           <w:p>
             <w:pPr>
               <w:pStyle w:val="ConfigWindow"/>
+              <w:rPr>
+                <w:color w:val="auto"/>
+              </w:rPr>
             </w:pPr>
             <w:r>
+              <w:rPr>
+                <w:color w:val="auto"/>
+              </w:rPr>
               <w:t>S1</w:t>
             </w:r>
           </w:p>
@@ -392,8 +397,14 @@
           <w:p>
             <w:pPr>
               <w:pStyle w:val="ConfigWindow"/>
+              <w:rPr>
+                <w:color w:val="auto"/>
+              </w:rPr>
             </w:pPr>
             <w:r>
+              <w:rPr>
+                <w:color w:val="auto"/>
+              </w:rPr>
               <w:t>S1</w:t>
             </w:r>
           </w:p>
@@ -546,19 +557,7 @@
               <w:pStyle w:val="TableText"/>
             </w:pPr>
             <w:r>
-              <w:t>192.168.</w:t>
-            </w:r>
-            <w:r>
-              <w:t>20</w:t>
-            </w:r>
-            <w:r>
-              <w:t>.</w:t>
-            </w:r>
-            <w:r>
-              <w:t>1</w:t>
-            </w:r>
-            <w:r>
-              <w:t>3</w:t>
+              <w:t>192.168.20.13</w:t>
             </w:r>
           </w:p>
         </w:tc>
@@ -642,17 +641,14 @@
     </w:tbl>
     <w:p>
       <w:pPr>
-        <w:pStyle w:val="Heading1"/>
+        <w:pStyle w:val="Overskrift1"/>
         <w:numPr>
           <w:ilvl w:val="0"/>
           <w:numId w:val="0"/>
         </w:numPr>
       </w:pPr>
       <w:r>
-        <w:t xml:space="preserve">VLAN </w:t>
-      </w:r>
-      <w:r>
-        <w:t>Table</w:t>
+        <w:t>VLAN Table</w:t>
       </w:r>
     </w:p>
     <w:tbl>
@@ -1026,17 +1022,14 @@
     </w:tbl>
     <w:p>
       <w:pPr>
-        <w:pStyle w:val="Heading1"/>
+        <w:pStyle w:val="Overskrift1"/>
         <w:numPr>
           <w:ilvl w:val="0"/>
           <w:numId w:val="0"/>
         </w:numPr>
       </w:pPr>
       <w:r>
-        <w:t>Objective</w:t>
-      </w:r>
-      <w:r>
-        <w:t>s</w:t>
+        <w:t>Objectives</w:t>
       </w:r>
     </w:p>
     <w:p>
@@ -1065,7 +1058,7 @@
     </w:p>
     <w:p>
       <w:pPr>
-        <w:pStyle w:val="Heading1"/>
+        <w:pStyle w:val="Overskrift1"/>
         <w:numPr>
           <w:ilvl w:val="0"/>
           <w:numId w:val="3"/>
@@ -1081,13 +1074,7 @@
         <w:pStyle w:val="BodyTextL25"/>
       </w:pPr>
       <w:r>
-        <w:t xml:space="preserve">Modern switches use virtual local-area networks (VLANs) to improve network performance by separating large Layer 2 broadcast domains into smaller ones. VLANs </w:t>
-      </w:r>
-      <w:r>
-        <w:t>address scalability, security, and network management.</w:t>
-      </w:r>
-      <w:r>
-        <w:t xml:space="preserve"> In general, VLANs make it easier to design a network to support the goals of an organization. Communication between VLANs requires a device operating at Layer 3 of the OSI model. </w:t>
+        <w:t xml:space="preserve">Modern switches use virtual local-area networks (VLANs) to improve network performance by separating large Layer 2 broadcast domains into smaller ones. VLANs address scalability, security, and network management. In general, VLANs make it easier to design a network to support the goals of an organization. Communication between VLANs requires a device operating at Layer 3 of the OSI model. </w:t>
       </w:r>
     </w:p>
     <w:p>
@@ -1139,187 +1126,7 @@
         <w:rPr>
           <w:rFonts w:eastAsia="Arial"/>
         </w:rPr>
-        <w:t>:</w:t>
-      </w:r>
-      <w:r>
-        <w:rPr>
-          <w:rFonts w:eastAsia="Arial"/>
-        </w:rPr>
-        <w:t xml:space="preserve"> The </w:t>
-      </w:r>
-      <w:r>
-        <w:rPr>
-          <w:rFonts w:eastAsia="Arial"/>
-        </w:rPr>
-        <w:t xml:space="preserve">switches used with CCNA hands-on </w:t>
-      </w:r>
-      <w:r>
-        <w:rPr>
-          <w:rFonts w:eastAsia="Arial"/>
-        </w:rPr>
-        <w:t>lab</w:t>
-      </w:r>
-      <w:r>
-        <w:rPr>
-          <w:rFonts w:eastAsia="Arial"/>
-        </w:rPr>
-        <w:t>s</w:t>
-      </w:r>
-      <w:r>
-        <w:rPr>
-          <w:rFonts w:eastAsia="Arial"/>
-        </w:rPr>
-        <w:t xml:space="preserve"> are Cisco </w:t>
-      </w:r>
-      <w:r>
-        <w:rPr>
-          <w:rFonts w:eastAsia="Arial"/>
-        </w:rPr>
-        <w:t>Catalyst 2960s</w:t>
-      </w:r>
-      <w:r>
-        <w:rPr>
-          <w:rFonts w:eastAsia="Arial"/>
-        </w:rPr>
-        <w:t xml:space="preserve"> with </w:t>
-      </w:r>
-      <w:r>
-        <w:rPr>
-          <w:rFonts w:eastAsia="Arial"/>
-        </w:rPr>
-        <w:t xml:space="preserve">Cisco </w:t>
-      </w:r>
-      <w:r>
-        <w:rPr>
-          <w:rFonts w:eastAsia="Arial"/>
-        </w:rPr>
-        <w:t xml:space="preserve">IOS </w:t>
-      </w:r>
-      <w:r>
-        <w:rPr>
-          <w:rFonts w:eastAsia="Arial"/>
-        </w:rPr>
-        <w:t xml:space="preserve">Release </w:t>
-      </w:r>
-      <w:r>
-        <w:rPr>
-          <w:rFonts w:eastAsia="Arial"/>
-        </w:rPr>
-        <w:t>1</w:t>
-      </w:r>
-      <w:r>
-        <w:rPr>
-          <w:rFonts w:eastAsia="Arial"/>
-        </w:rPr>
-        <w:t xml:space="preserve">5.2(2) (lanbasek9 </w:t>
-      </w:r>
-      <w:r>
-        <w:rPr>
-          <w:rFonts w:eastAsia="Arial"/>
-        </w:rPr>
-        <w:t>image)</w:t>
-      </w:r>
-      <w:r>
-        <w:rPr>
-          <w:rFonts w:eastAsia="Arial"/>
-        </w:rPr>
-        <w:t xml:space="preserve">. </w:t>
-      </w:r>
-      <w:r>
-        <w:rPr>
-          <w:rFonts w:eastAsia="Arial"/>
-        </w:rPr>
-        <w:t xml:space="preserve">Other </w:t>
-      </w:r>
-      <w:r>
-        <w:rPr>
-          <w:rFonts w:eastAsia="Arial"/>
-        </w:rPr>
-        <w:t xml:space="preserve">switches and Cisco </w:t>
-      </w:r>
-      <w:r>
-        <w:rPr>
-          <w:rFonts w:eastAsia="Arial"/>
-        </w:rPr>
-        <w:t>IOS versions can be used</w:t>
-      </w:r>
-      <w:r>
-        <w:rPr>
-          <w:rFonts w:eastAsia="Arial"/>
-        </w:rPr>
-        <w:t xml:space="preserve">. </w:t>
-      </w:r>
-      <w:r>
-        <w:rPr>
-          <w:rFonts w:eastAsia="Arial"/>
-        </w:rPr>
-        <w:t>Depending on the model</w:t>
-      </w:r>
-      <w:r>
-        <w:rPr>
-          <w:rFonts w:eastAsia="Arial"/>
-        </w:rPr>
-        <w:t xml:space="preserve"> and Cisco IOS version</w:t>
-      </w:r>
-      <w:r>
-        <w:rPr>
-          <w:rFonts w:eastAsia="Arial"/>
-        </w:rPr>
-        <w:t xml:space="preserve">, the commands available and </w:t>
-      </w:r>
-      <w:r>
-        <w:rPr>
-          <w:rFonts w:eastAsia="Arial"/>
-        </w:rPr>
-        <w:t xml:space="preserve">the </w:t>
-      </w:r>
-      <w:r>
-        <w:rPr>
-          <w:rFonts w:eastAsia="Arial"/>
-        </w:rPr>
-        <w:t>output produced might vary from what is shown in th</w:t>
-      </w:r>
-      <w:r>
-        <w:rPr>
-          <w:rFonts w:eastAsia="Arial"/>
-        </w:rPr>
-        <w:t>e labs.</w:t>
-      </w:r>
-      <w:r>
-        <w:rPr>
-          <w:rFonts w:eastAsia="Arial"/>
-        </w:rPr>
-        <w:t xml:space="preserve"> </w:t>
-      </w:r>
-      <w:r>
-        <w:rPr>
-          <w:rFonts w:eastAsia="Arial"/>
-        </w:rPr>
-        <w:t>Refer to the Router Interface Summary T</w:t>
-      </w:r>
-      <w:r>
-        <w:rPr>
-          <w:rFonts w:eastAsia="Arial"/>
-        </w:rPr>
-        <w:t xml:space="preserve">able at the end of the lab </w:t>
-      </w:r>
-      <w:r>
-        <w:rPr>
-          <w:rFonts w:eastAsia="Arial"/>
-        </w:rPr>
-        <w:t xml:space="preserve">for the correct </w:t>
-      </w:r>
-      <w:r>
-        <w:rPr>
-          <w:rFonts w:eastAsia="Arial"/>
-        </w:rPr>
-        <w:t>interface identifiers</w:t>
-      </w:r>
-      <w:r>
-        <w:rPr>
-          <w:rFonts w:eastAsia="Arial"/>
-        </w:rPr>
-        <w:t>.</w:t>
+        <w:t>: The switches used with CCNA hands-on labs are Cisco Catalyst 2960s with Cisco IOS Release 15.2(2) (lanbasek9 image). Other switches and Cisco IOS versions can be used. Depending on the model and Cisco IOS version, the commands available and the output produced might vary from what is shown in the labs. Refer to the Router Interface Summary Table at the end of the lab for the correct interface identifiers.</w:t>
       </w:r>
     </w:p>
     <w:p>
@@ -1333,24 +1140,12 @@
         <w:t>Note</w:t>
       </w:r>
       <w:r>
-        <w:t>:</w:t>
-      </w:r>
-      <w:r>
-        <w:t xml:space="preserve"> </w:t>
-      </w:r>
-      <w:r>
-        <w:t xml:space="preserve">Ensure that </w:t>
-      </w:r>
-      <w:r>
-        <w:t xml:space="preserve">the switches </w:t>
-      </w:r>
-      <w:r>
-        <w:t>have been erased and have no startup configurations. If you are unsure contact your instructor.</w:t>
+        <w:t>: Ensure that the switches have been erased and have no startup configurations. If you are unsure contact your instructor.</w:t>
       </w:r>
     </w:p>
     <w:p>
       <w:pPr>
-        <w:pStyle w:val="Heading1"/>
+        <w:pStyle w:val="Overskrift1"/>
         <w:numPr>
           <w:ilvl w:val="0"/>
           <w:numId w:val="3"/>
@@ -1394,7 +1189,7 @@
     </w:p>
     <w:p>
       <w:pPr>
-        <w:pStyle w:val="Heading1"/>
+        <w:pStyle w:val="Overskrift1"/>
       </w:pPr>
       <w:r>
         <w:t>Instructions</w:t>
@@ -1402,7 +1197,7 @@
     </w:p>
     <w:p>
       <w:pPr>
-        <w:pStyle w:val="Heading2"/>
+        <w:pStyle w:val="Overskrift2"/>
       </w:pPr>
       <w:r>
         <w:t>Build the Network and Configure Basic Device Settings</w:t>
@@ -1418,7 +1213,7 @@
     </w:p>
     <w:p>
       <w:pPr>
-        <w:pStyle w:val="Heading3"/>
+        <w:pStyle w:val="Overskrift3"/>
       </w:pPr>
       <w:r>
         <w:t>Cable the network as shown in the topology.</w:t>
@@ -1434,7 +1229,7 @@
     </w:p>
     <w:p>
       <w:pPr>
-        <w:pStyle w:val="Heading3"/>
+        <w:pStyle w:val="Overskrift3"/>
       </w:pPr>
       <w:r>
         <w:t>Configure basic settings for each switch.</w:t>
@@ -1443,8 +1238,14 @@
     <w:p>
       <w:pPr>
         <w:pStyle w:val="ConfigWindow"/>
-      </w:pPr>
-      <w:r>
+        <w:rPr>
+          <w:color w:val="auto"/>
+        </w:rPr>
+      </w:pPr>
+      <w:r>
+        <w:rPr>
+          <w:color w:val="auto"/>
+        </w:rPr>
         <w:t>Open configuration window</w:t>
       </w:r>
     </w:p>
@@ -1554,14 +1355,20 @@
     <w:p>
       <w:pPr>
         <w:pStyle w:val="ConfigWindow"/>
-      </w:pPr>
-      <w:r>
+        <w:rPr>
+          <w:color w:val="auto"/>
+        </w:rPr>
+      </w:pPr>
+      <w:r>
+        <w:rPr>
+          <w:color w:val="auto"/>
+        </w:rPr>
         <w:t>Close configuration window</w:t>
       </w:r>
     </w:p>
     <w:p>
       <w:pPr>
-        <w:pStyle w:val="Heading3"/>
+        <w:pStyle w:val="Overskrift3"/>
         <w:spacing w:before="120"/>
       </w:pPr>
       <w:r>
@@ -1578,7 +1385,7 @@
     </w:p>
     <w:p>
       <w:pPr>
-        <w:pStyle w:val="Heading2"/>
+        <w:pStyle w:val="Overskrift2"/>
       </w:pPr>
       <w:r>
         <w:lastRenderedPageBreak/>
@@ -1618,7 +1425,7 @@
     </w:p>
     <w:p>
       <w:pPr>
-        <w:pStyle w:val="Heading3"/>
+        <w:pStyle w:val="Overskrift3"/>
       </w:pPr>
       <w:r>
         <w:t>Create VLANs on both switches.</w:t>
@@ -1627,8 +1434,14 @@
     <w:p>
       <w:pPr>
         <w:pStyle w:val="ConfigWindow"/>
-      </w:pPr>
-      <w:r>
+        <w:rPr>
+          <w:color w:val="auto"/>
+        </w:rPr>
+      </w:pPr>
+      <w:r>
+        <w:rPr>
+          <w:color w:val="auto"/>
+        </w:rPr>
         <w:t>Open configuration window</w:t>
       </w:r>
     </w:p>
@@ -1673,7 +1486,7 @@
     </w:p>
     <w:p>
       <w:pPr>
-        <w:pStyle w:val="Heading3"/>
+        <w:pStyle w:val="Overskrift3"/>
       </w:pPr>
       <w:r>
         <w:t>Assign VLANs to the correct switch interfaces.</w:t>
@@ -1702,16 +1515,20 @@
       <w:pPr>
         <w:pStyle w:val="ConfigWindow"/>
         <w:rPr>
+          <w:color w:val="auto"/>
           <w:sz w:val="16"/>
         </w:rPr>
       </w:pPr>
       <w:r>
+        <w:rPr>
+          <w:color w:val="auto"/>
+        </w:rPr>
         <w:t>Close configuration window</w:t>
       </w:r>
     </w:p>
     <w:p>
       <w:pPr>
-        <w:pStyle w:val="Heading2"/>
+        <w:pStyle w:val="Overskrift2"/>
       </w:pPr>
       <w:r>
         <w:t>Configure an 802.1Q Trunk Between the Switches</w:t>
@@ -1727,7 +1544,7 @@
     </w:p>
     <w:p>
       <w:pPr>
-        <w:pStyle w:val="Heading3"/>
+        <w:pStyle w:val="Overskrift3"/>
       </w:pPr>
       <w:r>
         <w:t>Manually configure trunk interface F0/1.</w:t>
@@ -1736,8 +1553,14 @@
     <w:p>
       <w:pPr>
         <w:pStyle w:val="ConfigWindow"/>
-      </w:pPr>
-      <w:r>
+        <w:rPr>
+          <w:color w:val="auto"/>
+        </w:rPr>
+      </w:pPr>
+      <w:r>
+        <w:rPr>
+          <w:color w:val="auto"/>
+        </w:rPr>
         <w:t>Open configuration window</w:t>
       </w:r>
     </w:p>
@@ -1811,14 +1634,20 @@
     <w:p>
       <w:pPr>
         <w:pStyle w:val="ConfigWindow"/>
-      </w:pPr>
-      <w:r>
+        <w:rPr>
+          <w:color w:val="auto"/>
+        </w:rPr>
+      </w:pPr>
+      <w:r>
+        <w:rPr>
+          <w:color w:val="auto"/>
+        </w:rPr>
         <w:t>Close configuration window</w:t>
       </w:r>
     </w:p>
     <w:p>
       <w:pPr>
-        <w:pStyle w:val="Heading3"/>
+        <w:pStyle w:val="Overskrift3"/>
         <w:spacing w:before="120"/>
         <w:rPr>
           <w:rStyle w:val="DevConfigGray"/>
@@ -1859,9 +1688,15 @@
     </w:p>
     <w:p>
       <w:pPr>
-        <w:pStyle w:val="Heading4"/>
-      </w:pPr>
-      <w:r>
+        <w:pStyle w:val="Overskrift4"/>
+        <w:rPr>
+          <w:color w:val="auto"/>
+        </w:rPr>
+      </w:pPr>
+      <w:r>
+        <w:rPr>
+          <w:color w:val="auto"/>
+        </w:rPr>
         <w:t>Question:</w:t>
       </w:r>
     </w:p>
@@ -1877,20 +1712,66 @@
     <w:p>
       <w:pPr>
         <w:pStyle w:val="AnswerLineL25"/>
-      </w:pPr>
-      <w:r>
-        <w:t>Type your answers here.</w:t>
+        <w:rPr>
+          <w:color w:val="auto"/>
+        </w:rPr>
+      </w:pPr>
+      <w:r>
+        <w:rPr>
+          <w:color w:val="auto"/>
+        </w:rPr>
+        <w:t xml:space="preserve">Answer: No, </w:t>
+      </w:r>
+      <w:bookmarkStart w:id="0" w:name="_GoBack"/>
+      <w:bookmarkEnd w:id="0"/>
+      <w:r>
+        <w:rPr>
+          <w:color w:val="auto"/>
+        </w:rPr>
+        <w:t xml:space="preserve">because S2 only has </w:t>
+      </w:r>
+      <w:proofErr w:type="spellStart"/>
+      <w:r>
+        <w:rPr>
+          <w:color w:val="auto"/>
+        </w:rPr>
+        <w:t>vlan</w:t>
+      </w:r>
+      <w:proofErr w:type="spellEnd"/>
+      <w:r>
+        <w:rPr>
+          <w:color w:val="auto"/>
+        </w:rPr>
+        <w:t xml:space="preserve"> 10 assigned to its port. PC-B can only communicate on </w:t>
+      </w:r>
+      <w:proofErr w:type="spellStart"/>
+      <w:r>
+        <w:rPr>
+          <w:color w:val="auto"/>
+        </w:rPr>
+        <w:t>vlan</w:t>
+      </w:r>
+      <w:proofErr w:type="spellEnd"/>
+      <w:r>
+        <w:rPr>
+          <w:color w:val="auto"/>
+        </w:rPr>
+        <w:t xml:space="preserve"> 30 without a router</w:t>
       </w:r>
     </w:p>
     <w:p>
       <w:pPr>
         <w:pStyle w:val="ConfigWindow"/>
-      </w:pPr>
-      <w:r>
+        <w:rPr>
+          <w:color w:val="auto"/>
+        </w:rPr>
+      </w:pPr>
+      <w:r>
+        <w:rPr>
+          <w:color w:val="auto"/>
+        </w:rPr>
         <w:t>End of document</w:t>
       </w:r>
-      <w:bookmarkStart w:id="0" w:name="_GoBack"/>
-      <w:bookmarkEnd w:id="0"/>
     </w:p>
     <w:sectPr>
       <w:headerReference w:type="default" r:id="rId9"/>
@@ -1908,7 +1789,7 @@
 </file>
 
 <file path=word/endnotes.xml><?xml version="1.0" encoding="utf-8"?>
-<w:endnotes xmlns:wpc="http://schemas.microsoft.com/office/word/2010/wordprocessingCanvas" xmlns:cx="http://schemas.microsoft.com/office/drawing/2014/chartex" xmlns:cx1="http://schemas.microsoft.com/office/drawing/2015/9/8/chartex" xmlns:cx2="http://schemas.microsoft.com/office/drawing/2015/10/21/chartex" xmlns:cx3="http://schemas.microsoft.com/office/drawing/2016/5/9/chartex" xmlns:cx4="http://schemas.microsoft.com/office/drawing/2016/5/10/chartex" xmlns:cx5="http://schemas.microsoft.com/office/drawing/2016/5/11/chartex" xmlns:cx6="http://schemas.microsoft.com/office/drawing/2016/5/12/chartex" xmlns:cx7="http://schemas.microsoft.com/office/drawing/2016/5/13/chartex" xmlns:cx8="http://schemas.microsoft.com/office/drawing/2016/5/14/chartex" xmlns:mc="http://schemas.openxmlformats.org/markup-compatibility/2006" xmlns:aink="http://schemas.microsoft.com/office/drawing/2016/ink" xmlns:am3d="http://schemas.microsoft.com/office/drawing/2017/model3d" xmlns:o="urn:schemas-microsoft-com:office:office" xmlns:r="http://schemas.openxmlformats.org/officeDocument/2006/relationships" xmlns:m="http://schemas.openxmlformats.org/officeDocument/2006/math" xmlns:v="urn:schemas-microsoft-com:vml" xmlns:wp14="http://schemas.microsoft.com/office/word/2010/wordprocessingDrawing" xmlns:wp="http://schemas.openxmlformats.org/drawingml/2006/wordprocessingDrawing" xmlns:w10="urn:schemas-microsoft-com:office:word" xmlns:w="http://schemas.openxmlformats.org/wordprocessingml/2006/main" xmlns:w14="http://schemas.microsoft.com/office/word/2010/wordml" xmlns:w15="http://schemas.microsoft.com/office/word/2012/wordml" xmlns:w16cid="http://schemas.microsoft.com/office/word/2016/wordml/cid" xmlns:w16se="http://schemas.microsoft.com/office/word/2015/wordml/symex" xmlns:wpg="http://schemas.microsoft.com/office/word/2010/wordprocessingGroup" xmlns:wpi="http://schemas.microsoft.com/office/word/2010/wordprocessingInk" xmlns:wne="http://schemas.microsoft.com/office/word/2006/wordml" xmlns:wps="http://schemas.microsoft.com/office/word/2010/wordprocessingShape" mc:Ignorable="w14 w15 w16se w16cid wp14">
+<w:endnotes xmlns:wpc="http://schemas.microsoft.com/office/word/2010/wordprocessingCanvas" xmlns:mc="http://schemas.openxmlformats.org/markup-compatibility/2006" xmlns:o="urn:schemas-microsoft-com:office:office" xmlns:r="http://schemas.openxmlformats.org/officeDocument/2006/relationships" xmlns:m="http://schemas.openxmlformats.org/officeDocument/2006/math" xmlns:v="urn:schemas-microsoft-com:vml" xmlns:wp14="http://schemas.microsoft.com/office/word/2010/wordprocessingDrawing" xmlns:wp="http://schemas.openxmlformats.org/drawingml/2006/wordprocessingDrawing" xmlns:w10="urn:schemas-microsoft-com:office:word" xmlns:w="http://schemas.openxmlformats.org/wordprocessingml/2006/main" xmlns:w14="http://schemas.microsoft.com/office/word/2010/wordml" xmlns:w15="http://schemas.microsoft.com/office/word/2012/wordml" xmlns:wpg="http://schemas.microsoft.com/office/word/2010/wordprocessingGroup" xmlns:wpi="http://schemas.microsoft.com/office/word/2010/wordprocessingInk" xmlns:wne="http://schemas.microsoft.com/office/word/2006/wordml" xmlns:wps="http://schemas.microsoft.com/office/word/2010/wordprocessingShape" mc:Ignorable="w14 w15 wp14">
   <w:endnote w:type="separator" w:id="-1">
     <w:p>
       <w:pPr>
@@ -1935,10 +1816,10 @@
 </file>
 
 <file path=word/footer1.xml><?xml version="1.0" encoding="utf-8"?>
-<w:ftr xmlns:wpc="http://schemas.microsoft.com/office/word/2010/wordprocessingCanvas" xmlns:cx="http://schemas.microsoft.com/office/drawing/2014/chartex" xmlns:cx1="http://schemas.microsoft.com/office/drawing/2015/9/8/chartex" xmlns:cx2="http://schemas.microsoft.com/office/drawing/2015/10/21/chartex" xmlns:cx3="http://schemas.microsoft.com/office/drawing/2016/5/9/chartex" xmlns:cx4="http://schemas.microsoft.com/office/drawing/2016/5/10/chartex" xmlns:cx5="http://schemas.microsoft.com/office/drawing/2016/5/11/chartex" xmlns:cx6="http://schemas.microsoft.com/office/drawing/2016/5/12/chartex" xmlns:cx7="http://schemas.microsoft.com/office/drawing/2016/5/13/chartex" xmlns:cx8="http://schemas.microsoft.com/office/drawing/2016/5/14/chartex" xmlns:mc="http://schemas.openxmlformats.org/markup-compatibility/2006" xmlns:aink="http://schemas.microsoft.com/office/drawing/2016/ink" xmlns:am3d="http://schemas.microsoft.com/office/drawing/2017/model3d" xmlns:o="urn:schemas-microsoft-com:office:office" xmlns:r="http://schemas.openxmlformats.org/officeDocument/2006/relationships" xmlns:m="http://schemas.openxmlformats.org/officeDocument/2006/math" xmlns:v="urn:schemas-microsoft-com:vml" xmlns:wp14="http://schemas.microsoft.com/office/word/2010/wordprocessingDrawing" xmlns:wp="http://schemas.openxmlformats.org/drawingml/2006/wordprocessingDrawing" xmlns:w10="urn:schemas-microsoft-com:office:word" xmlns:w="http://schemas.openxmlformats.org/wordprocessingml/2006/main" xmlns:w14="http://schemas.microsoft.com/office/word/2010/wordml" xmlns:w15="http://schemas.microsoft.com/office/word/2012/wordml" xmlns:w16cid="http://schemas.microsoft.com/office/word/2016/wordml/cid" xmlns:w16se="http://schemas.microsoft.com/office/word/2015/wordml/symex" xmlns:wpg="http://schemas.microsoft.com/office/word/2010/wordprocessingGroup" xmlns:wpi="http://schemas.microsoft.com/office/word/2010/wordprocessingInk" xmlns:wne="http://schemas.microsoft.com/office/word/2006/wordml" xmlns:wps="http://schemas.microsoft.com/office/word/2010/wordprocessingShape" mc:Ignorable="w14 w15 w16se w16cid wp14">
+<w:ftr xmlns:wpc="http://schemas.microsoft.com/office/word/2010/wordprocessingCanvas" xmlns:mc="http://schemas.openxmlformats.org/markup-compatibility/2006" xmlns:o="urn:schemas-microsoft-com:office:office" xmlns:r="http://schemas.openxmlformats.org/officeDocument/2006/relationships" xmlns:m="http://schemas.openxmlformats.org/officeDocument/2006/math" xmlns:v="urn:schemas-microsoft-com:vml" xmlns:wp14="http://schemas.microsoft.com/office/word/2010/wordprocessingDrawing" xmlns:wp="http://schemas.openxmlformats.org/drawingml/2006/wordprocessingDrawing" xmlns:w10="urn:schemas-microsoft-com:office:word" xmlns:w="http://schemas.openxmlformats.org/wordprocessingml/2006/main" xmlns:w14="http://schemas.microsoft.com/office/word/2010/wordml" xmlns:w15="http://schemas.microsoft.com/office/word/2012/wordml" xmlns:wpg="http://schemas.microsoft.com/office/word/2010/wordprocessingGroup" xmlns:wpi="http://schemas.microsoft.com/office/word/2010/wordprocessingInk" xmlns:wne="http://schemas.microsoft.com/office/word/2006/wordml" xmlns:wps="http://schemas.microsoft.com/office/word/2010/wordprocessingShape" mc:Ignorable="w14 w15 wp14">
   <w:p>
     <w:pPr>
-      <w:pStyle w:val="Footer"/>
+      <w:pStyle w:val="Bunntekst"/>
       <w:rPr>
         <w:szCs w:val="16"/>
       </w:rPr>
@@ -2030,7 +1911,7 @@
         <w:noProof/>
         <w:szCs w:val="16"/>
       </w:rPr>
-      <w:t>6</w:t>
+      <w:t>3</w:t>
     </w:r>
     <w:r>
       <w:rPr>
@@ -2072,7 +1953,7 @@
         <w:noProof/>
         <w:szCs w:val="16"/>
       </w:rPr>
-      <w:t>6</w:t>
+      <w:t>3</w:t>
     </w:r>
     <w:r>
       <w:rPr>
@@ -2095,10 +1976,10 @@
 </file>
 
 <file path=word/footer2.xml><?xml version="1.0" encoding="utf-8"?>
-<w:ftr xmlns:wpc="http://schemas.microsoft.com/office/word/2010/wordprocessingCanvas" xmlns:cx="http://schemas.microsoft.com/office/drawing/2014/chartex" xmlns:cx1="http://schemas.microsoft.com/office/drawing/2015/9/8/chartex" xmlns:cx2="http://schemas.microsoft.com/office/drawing/2015/10/21/chartex" xmlns:cx3="http://schemas.microsoft.com/office/drawing/2016/5/9/chartex" xmlns:cx4="http://schemas.microsoft.com/office/drawing/2016/5/10/chartex" xmlns:cx5="http://schemas.microsoft.com/office/drawing/2016/5/11/chartex" xmlns:cx6="http://schemas.microsoft.com/office/drawing/2016/5/12/chartex" xmlns:cx7="http://schemas.microsoft.com/office/drawing/2016/5/13/chartex" xmlns:cx8="http://schemas.microsoft.com/office/drawing/2016/5/14/chartex" xmlns:mc="http://schemas.openxmlformats.org/markup-compatibility/2006" xmlns:aink="http://schemas.microsoft.com/office/drawing/2016/ink" xmlns:am3d="http://schemas.microsoft.com/office/drawing/2017/model3d" xmlns:o="urn:schemas-microsoft-com:office:office" xmlns:r="http://schemas.openxmlformats.org/officeDocument/2006/relationships" xmlns:m="http://schemas.openxmlformats.org/officeDocument/2006/math" xmlns:v="urn:schemas-microsoft-com:vml" xmlns:wp14="http://schemas.microsoft.com/office/word/2010/wordprocessingDrawing" xmlns:wp="http://schemas.openxmlformats.org/drawingml/2006/wordprocessingDrawing" xmlns:w10="urn:schemas-microsoft-com:office:word" xmlns:w="http://schemas.openxmlformats.org/wordprocessingml/2006/main" xmlns:w14="http://schemas.microsoft.com/office/word/2010/wordml" xmlns:w15="http://schemas.microsoft.com/office/word/2012/wordml" xmlns:w16cid="http://schemas.microsoft.com/office/word/2016/wordml/cid" xmlns:w16se="http://schemas.microsoft.com/office/word/2015/wordml/symex" xmlns:wpg="http://schemas.microsoft.com/office/word/2010/wordprocessingGroup" xmlns:wpi="http://schemas.microsoft.com/office/word/2010/wordprocessingInk" xmlns:wne="http://schemas.microsoft.com/office/word/2006/wordml" xmlns:wps="http://schemas.microsoft.com/office/word/2010/wordprocessingShape" mc:Ignorable="w14 w15 w16se w16cid wp14">
+<w:ftr xmlns:wpc="http://schemas.microsoft.com/office/word/2010/wordprocessingCanvas" xmlns:mc="http://schemas.openxmlformats.org/markup-compatibility/2006" xmlns:o="urn:schemas-microsoft-com:office:office" xmlns:r="http://schemas.openxmlformats.org/officeDocument/2006/relationships" xmlns:m="http://schemas.openxmlformats.org/officeDocument/2006/math" xmlns:v="urn:schemas-microsoft-com:vml" xmlns:wp14="http://schemas.microsoft.com/office/word/2010/wordprocessingDrawing" xmlns:wp="http://schemas.openxmlformats.org/drawingml/2006/wordprocessingDrawing" xmlns:w10="urn:schemas-microsoft-com:office:word" xmlns:w="http://schemas.openxmlformats.org/wordprocessingml/2006/main" xmlns:w14="http://schemas.microsoft.com/office/word/2010/wordml" xmlns:w15="http://schemas.microsoft.com/office/word/2012/wordml" xmlns:wpg="http://schemas.microsoft.com/office/word/2010/wordprocessingGroup" xmlns:wpi="http://schemas.microsoft.com/office/word/2010/wordprocessingInk" xmlns:wne="http://schemas.microsoft.com/office/word/2006/wordml" xmlns:wps="http://schemas.microsoft.com/office/word/2010/wordprocessingShape" mc:Ignorable="w14 w15 wp14">
   <w:p>
     <w:pPr>
-      <w:pStyle w:val="Footer"/>
+      <w:pStyle w:val="Bunntekst"/>
       <w:rPr>
         <w:szCs w:val="16"/>
       </w:rPr>
@@ -2232,7 +2113,7 @@
         <w:noProof/>
         <w:szCs w:val="16"/>
       </w:rPr>
-      <w:t>6</w:t>
+      <w:t>3</w:t>
     </w:r>
     <w:r>
       <w:rPr>
@@ -2255,7 +2136,7 @@
 </file>
 
 <file path=word/footnotes.xml><?xml version="1.0" encoding="utf-8"?>
-<w:footnotes xmlns:wpc="http://schemas.microsoft.com/office/word/2010/wordprocessingCanvas" xmlns:cx="http://schemas.microsoft.com/office/drawing/2014/chartex" xmlns:cx1="http://schemas.microsoft.com/office/drawing/2015/9/8/chartex" xmlns:cx2="http://schemas.microsoft.com/office/drawing/2015/10/21/chartex" xmlns:cx3="http://schemas.microsoft.com/office/drawing/2016/5/9/chartex" xmlns:cx4="http://schemas.microsoft.com/office/drawing/2016/5/10/chartex" xmlns:cx5="http://schemas.microsoft.com/office/drawing/2016/5/11/chartex" xmlns:cx6="http://schemas.microsoft.com/office/drawing/2016/5/12/chartex" xmlns:cx7="http://schemas.microsoft.com/office/drawing/2016/5/13/chartex" xmlns:cx8="http://schemas.microsoft.com/office/drawing/2016/5/14/chartex" xmlns:mc="http://schemas.openxmlformats.org/markup-compatibility/2006" xmlns:aink="http://schemas.microsoft.com/office/drawing/2016/ink" xmlns:am3d="http://schemas.microsoft.com/office/drawing/2017/model3d" xmlns:o="urn:schemas-microsoft-com:office:office" xmlns:r="http://schemas.openxmlformats.org/officeDocument/2006/relationships" xmlns:m="http://schemas.openxmlformats.org/officeDocument/2006/math" xmlns:v="urn:schemas-microsoft-com:vml" xmlns:wp14="http://schemas.microsoft.com/office/word/2010/wordprocessingDrawing" xmlns:wp="http://schemas.openxmlformats.org/drawingml/2006/wordprocessingDrawing" xmlns:w10="urn:schemas-microsoft-com:office:word" xmlns:w="http://schemas.openxmlformats.org/wordprocessingml/2006/main" xmlns:w14="http://schemas.microsoft.com/office/word/2010/wordml" xmlns:w15="http://schemas.microsoft.com/office/word/2012/wordml" xmlns:w16cid="http://schemas.microsoft.com/office/word/2016/wordml/cid" xmlns:w16se="http://schemas.microsoft.com/office/word/2015/wordml/symex" xmlns:wpg="http://schemas.microsoft.com/office/word/2010/wordprocessingGroup" xmlns:wpi="http://schemas.microsoft.com/office/word/2010/wordprocessingInk" xmlns:wne="http://schemas.microsoft.com/office/word/2006/wordml" xmlns:wps="http://schemas.microsoft.com/office/word/2010/wordprocessingShape" mc:Ignorable="w14 w15 w16se w16cid wp14">
+<w:footnotes xmlns:wpc="http://schemas.microsoft.com/office/word/2010/wordprocessingCanvas" xmlns:mc="http://schemas.openxmlformats.org/markup-compatibility/2006" xmlns:o="urn:schemas-microsoft-com:office:office" xmlns:r="http://schemas.openxmlformats.org/officeDocument/2006/relationships" xmlns:m="http://schemas.openxmlformats.org/officeDocument/2006/math" xmlns:v="urn:schemas-microsoft-com:vml" xmlns:wp14="http://schemas.microsoft.com/office/word/2010/wordprocessingDrawing" xmlns:wp="http://schemas.openxmlformats.org/drawingml/2006/wordprocessingDrawing" xmlns:w10="urn:schemas-microsoft-com:office:word" xmlns:w="http://schemas.openxmlformats.org/wordprocessingml/2006/main" xmlns:w14="http://schemas.microsoft.com/office/word/2010/wordml" xmlns:w15="http://schemas.microsoft.com/office/word/2012/wordml" xmlns:wpg="http://schemas.microsoft.com/office/word/2010/wordprocessingGroup" xmlns:wpi="http://schemas.microsoft.com/office/word/2010/wordprocessingInk" xmlns:wne="http://schemas.microsoft.com/office/word/2006/wordml" xmlns:wps="http://schemas.microsoft.com/office/word/2010/wordprocessingShape" mc:Ignorable="w14 w15 wp14">
   <w:footnote w:type="separator" w:id="-1">
     <w:p>
       <w:pPr>
@@ -2282,7 +2163,7 @@
 </file>
 
 <file path=word/header1.xml><?xml version="1.0" encoding="utf-8"?>
-<w:hdr xmlns:wpc="http://schemas.microsoft.com/office/word/2010/wordprocessingCanvas" xmlns:cx="http://schemas.microsoft.com/office/drawing/2014/chartex" xmlns:cx1="http://schemas.microsoft.com/office/drawing/2015/9/8/chartex" xmlns:cx2="http://schemas.microsoft.com/office/drawing/2015/10/21/chartex" xmlns:cx3="http://schemas.microsoft.com/office/drawing/2016/5/9/chartex" xmlns:cx4="http://schemas.microsoft.com/office/drawing/2016/5/10/chartex" xmlns:cx5="http://schemas.microsoft.com/office/drawing/2016/5/11/chartex" xmlns:cx6="http://schemas.microsoft.com/office/drawing/2016/5/12/chartex" xmlns:cx7="http://schemas.microsoft.com/office/drawing/2016/5/13/chartex" xmlns:cx8="http://schemas.microsoft.com/office/drawing/2016/5/14/chartex" xmlns:mc="http://schemas.openxmlformats.org/markup-compatibility/2006" xmlns:aink="http://schemas.microsoft.com/office/drawing/2016/ink" xmlns:am3d="http://schemas.microsoft.com/office/drawing/2017/model3d" xmlns:o="urn:schemas-microsoft-com:office:office" xmlns:r="http://schemas.openxmlformats.org/officeDocument/2006/relationships" xmlns:m="http://schemas.openxmlformats.org/officeDocument/2006/math" xmlns:v="urn:schemas-microsoft-com:vml" xmlns:wp14="http://schemas.microsoft.com/office/word/2010/wordprocessingDrawing" xmlns:wp="http://schemas.openxmlformats.org/drawingml/2006/wordprocessingDrawing" xmlns:w10="urn:schemas-microsoft-com:office:word" xmlns:w="http://schemas.openxmlformats.org/wordprocessingml/2006/main" xmlns:w14="http://schemas.microsoft.com/office/word/2010/wordml" xmlns:w15="http://schemas.microsoft.com/office/word/2012/wordml" xmlns:w16cid="http://schemas.microsoft.com/office/word/2016/wordml/cid" xmlns:w16se="http://schemas.microsoft.com/office/word/2015/wordml/symex" xmlns:wpg="http://schemas.microsoft.com/office/word/2010/wordprocessingGroup" xmlns:wpi="http://schemas.microsoft.com/office/word/2010/wordprocessingInk" xmlns:wne="http://schemas.microsoft.com/office/word/2006/wordml" xmlns:wps="http://schemas.microsoft.com/office/word/2010/wordprocessingShape" mc:Ignorable="w14 w15 w16se w16cid wp14">
+<w:hdr xmlns:wpc="http://schemas.microsoft.com/office/word/2010/wordprocessingCanvas" xmlns:mc="http://schemas.openxmlformats.org/markup-compatibility/2006" xmlns:o="urn:schemas-microsoft-com:office:office" xmlns:r="http://schemas.openxmlformats.org/officeDocument/2006/relationships" xmlns:m="http://schemas.openxmlformats.org/officeDocument/2006/math" xmlns:v="urn:schemas-microsoft-com:vml" xmlns:wp14="http://schemas.microsoft.com/office/word/2010/wordprocessingDrawing" xmlns:wp="http://schemas.openxmlformats.org/drawingml/2006/wordprocessingDrawing" xmlns:w10="urn:schemas-microsoft-com:office:word" xmlns:w="http://schemas.openxmlformats.org/wordprocessingml/2006/main" xmlns:w14="http://schemas.microsoft.com/office/word/2010/wordml" xmlns:w15="http://schemas.microsoft.com/office/word/2012/wordml" xmlns:wpg="http://schemas.microsoft.com/office/word/2010/wordprocessingGroup" xmlns:wpi="http://schemas.microsoft.com/office/word/2010/wordprocessingInk" xmlns:wne="http://schemas.microsoft.com/office/word/2006/wordml" xmlns:wps="http://schemas.microsoft.com/office/word/2010/wordprocessingShape" mc:Ignorable="w14 w15 wp14">
   <w:sdt>
     <w:sdtPr>
       <w:alias w:val="Title"/>
@@ -2315,7 +2196,7 @@
 </file>
 
 <file path=word/header2.xml><?xml version="1.0" encoding="utf-8"?>
-<w:hdr xmlns:wpc="http://schemas.microsoft.com/office/word/2010/wordprocessingCanvas" xmlns:cx="http://schemas.microsoft.com/office/drawing/2014/chartex" xmlns:cx1="http://schemas.microsoft.com/office/drawing/2015/9/8/chartex" xmlns:cx2="http://schemas.microsoft.com/office/drawing/2015/10/21/chartex" xmlns:cx3="http://schemas.microsoft.com/office/drawing/2016/5/9/chartex" xmlns:cx4="http://schemas.microsoft.com/office/drawing/2016/5/10/chartex" xmlns:cx5="http://schemas.microsoft.com/office/drawing/2016/5/11/chartex" xmlns:cx6="http://schemas.microsoft.com/office/drawing/2016/5/12/chartex" xmlns:cx7="http://schemas.microsoft.com/office/drawing/2016/5/13/chartex" xmlns:cx8="http://schemas.microsoft.com/office/drawing/2016/5/14/chartex" xmlns:mc="http://schemas.openxmlformats.org/markup-compatibility/2006" xmlns:aink="http://schemas.microsoft.com/office/drawing/2016/ink" xmlns:am3d="http://schemas.microsoft.com/office/drawing/2017/model3d" xmlns:o="urn:schemas-microsoft-com:office:office" xmlns:r="http://schemas.openxmlformats.org/officeDocument/2006/relationships" xmlns:m="http://schemas.openxmlformats.org/officeDocument/2006/math" xmlns:v="urn:schemas-microsoft-com:vml" xmlns:wp14="http://schemas.microsoft.com/office/word/2010/wordprocessingDrawing" xmlns:wp="http://schemas.openxmlformats.org/drawingml/2006/wordprocessingDrawing" xmlns:w10="urn:schemas-microsoft-com:office:word" xmlns:w="http://schemas.openxmlformats.org/wordprocessingml/2006/main" xmlns:w14="http://schemas.microsoft.com/office/word/2010/wordml" xmlns:w15="http://schemas.microsoft.com/office/word/2012/wordml" xmlns:w16cid="http://schemas.microsoft.com/office/word/2016/wordml/cid" xmlns:w16se="http://schemas.microsoft.com/office/word/2015/wordml/symex" xmlns:wpg="http://schemas.microsoft.com/office/word/2010/wordprocessingGroup" xmlns:wpi="http://schemas.microsoft.com/office/word/2010/wordprocessingInk" xmlns:wne="http://schemas.microsoft.com/office/word/2006/wordml" xmlns:wps="http://schemas.microsoft.com/office/word/2010/wordprocessingShape" mc:Ignorable="w14 w15 w16se w16cid wp14">
+<w:hdr xmlns:wpc="http://schemas.microsoft.com/office/word/2010/wordprocessingCanvas" xmlns:mc="http://schemas.openxmlformats.org/markup-compatibility/2006" xmlns:o="urn:schemas-microsoft-com:office:office" xmlns:r="http://schemas.openxmlformats.org/officeDocument/2006/relationships" xmlns:m="http://schemas.openxmlformats.org/officeDocument/2006/math" xmlns:v="urn:schemas-microsoft-com:vml" xmlns:wp14="http://schemas.microsoft.com/office/word/2010/wordprocessingDrawing" xmlns:wp="http://schemas.openxmlformats.org/drawingml/2006/wordprocessingDrawing" xmlns:w10="urn:schemas-microsoft-com:office:word" xmlns:w="http://schemas.openxmlformats.org/wordprocessingml/2006/main" xmlns:w14="http://schemas.microsoft.com/office/word/2010/wordml" xmlns:w15="http://schemas.microsoft.com/office/word/2012/wordml" xmlns:wpg="http://schemas.microsoft.com/office/word/2010/wordprocessingGroup" xmlns:wpi="http://schemas.microsoft.com/office/word/2010/wordprocessingInk" xmlns:wne="http://schemas.microsoft.com/office/word/2006/wordml" xmlns:wps="http://schemas.microsoft.com/office/word/2010/wordprocessingShape" mc:Ignorable="w14 w15 wp14">
   <w:p>
     <w:pPr>
       <w:ind w:left="-288"/>
@@ -2323,6 +2204,7 @@
     <w:r>
       <w:rPr>
         <w:noProof/>
+        <w:lang w:val="nb-NO" w:eastAsia="ja-JP"/>
       </w:rPr>
       <w:drawing>
         <wp:inline distT="0" distB="0" distL="0" distR="0" wp14:anchorId="505A2B74" wp14:editId="2E41DBA8">
@@ -2378,7 +2260,7 @@
 </file>
 
 <file path=word/numbering.xml><?xml version="1.0" encoding="utf-8"?>
-<w:numbering xmlns:wpc="http://schemas.microsoft.com/office/word/2010/wordprocessingCanvas" xmlns:cx="http://schemas.microsoft.com/office/drawing/2014/chartex" xmlns:cx1="http://schemas.microsoft.com/office/drawing/2015/9/8/chartex" xmlns:cx2="http://schemas.microsoft.com/office/drawing/2015/10/21/chartex" xmlns:cx3="http://schemas.microsoft.com/office/drawing/2016/5/9/chartex" xmlns:cx4="http://schemas.microsoft.com/office/drawing/2016/5/10/chartex" xmlns:cx5="http://schemas.microsoft.com/office/drawing/2016/5/11/chartex" xmlns:cx6="http://schemas.microsoft.com/office/drawing/2016/5/12/chartex" xmlns:cx7="http://schemas.microsoft.com/office/drawing/2016/5/13/chartex" xmlns:cx8="http://schemas.microsoft.com/office/drawing/2016/5/14/chartex" xmlns:mc="http://schemas.openxmlformats.org/markup-compatibility/2006" xmlns:aink="http://schemas.microsoft.com/office/drawing/2016/ink" xmlns:am3d="http://schemas.microsoft.com/office/drawing/2017/model3d" xmlns:o="urn:schemas-microsoft-com:office:office" xmlns:r="http://schemas.openxmlformats.org/officeDocument/2006/relationships" xmlns:m="http://schemas.openxmlformats.org/officeDocument/2006/math" xmlns:v="urn:schemas-microsoft-com:vml" xmlns:wp14="http://schemas.microsoft.com/office/word/2010/wordprocessingDrawing" xmlns:wp="http://schemas.openxmlformats.org/drawingml/2006/wordprocessingDrawing" xmlns:w10="urn:schemas-microsoft-com:office:word" xmlns:w="http://schemas.openxmlformats.org/wordprocessingml/2006/main" xmlns:w14="http://schemas.microsoft.com/office/word/2010/wordml" xmlns:w15="http://schemas.microsoft.com/office/word/2012/wordml" xmlns:w16cid="http://schemas.microsoft.com/office/word/2016/wordml/cid" xmlns:w16se="http://schemas.microsoft.com/office/word/2015/wordml/symex" xmlns:wpg="http://schemas.microsoft.com/office/word/2010/wordprocessingGroup" xmlns:wpi="http://schemas.microsoft.com/office/word/2010/wordprocessingInk" xmlns:wne="http://schemas.microsoft.com/office/word/2006/wordml" xmlns:wps="http://schemas.microsoft.com/office/word/2010/wordprocessingShape" mc:Ignorable="w14 w15 w16se w16cid wp14">
+<w:numbering xmlns:wpc="http://schemas.microsoft.com/office/word/2010/wordprocessingCanvas" xmlns:mc="http://schemas.openxmlformats.org/markup-compatibility/2006" xmlns:o="urn:schemas-microsoft-com:office:office" xmlns:r="http://schemas.openxmlformats.org/officeDocument/2006/relationships" xmlns:m="http://schemas.openxmlformats.org/officeDocument/2006/math" xmlns:v="urn:schemas-microsoft-com:vml" xmlns:wp14="http://schemas.microsoft.com/office/word/2010/wordprocessingDrawing" xmlns:wp="http://schemas.openxmlformats.org/drawingml/2006/wordprocessingDrawing" xmlns:w10="urn:schemas-microsoft-com:office:word" xmlns:w="http://schemas.openxmlformats.org/wordprocessingml/2006/main" xmlns:w14="http://schemas.microsoft.com/office/word/2010/wordml" xmlns:w15="http://schemas.microsoft.com/office/word/2012/wordml" xmlns:wpg="http://schemas.microsoft.com/office/word/2010/wordprocessingGroup" xmlns:wpi="http://schemas.microsoft.com/office/word/2010/wordprocessingInk" xmlns:wne="http://schemas.microsoft.com/office/word/2006/wordml" xmlns:wps="http://schemas.microsoft.com/office/word/2010/wordprocessingShape" mc:Ignorable="w14 w15 wp14">
   <w:abstractNum w:abstractNumId="0" w15:restartNumberingAfterBreak="0">
     <w:nsid w:val="04B70C52"/>
     <w:multiLevelType w:val="hybridMultilevel"/>
@@ -2867,7 +2749,7 @@
     <w:lvl w:ilvl="0">
       <w:start w:val="1"/>
       <w:numFmt w:val="none"/>
-      <w:pStyle w:val="Heading1"/>
+      <w:pStyle w:val="Overskrift1"/>
       <w:suff w:val="nothing"/>
       <w:lvlText w:val=""/>
       <w:lvlJc w:val="left"/>
@@ -2881,7 +2763,7 @@
     <w:lvl w:ilvl="1">
       <w:start w:val="1"/>
       <w:numFmt w:val="decimal"/>
-      <w:pStyle w:val="Heading2"/>
+      <w:pStyle w:val="Overskrift2"/>
       <w:suff w:val="space"/>
       <w:lvlText w:val="Part %2:"/>
       <w:lvlJc w:val="left"/>
@@ -2895,7 +2777,7 @@
     <w:lvl w:ilvl="2">
       <w:start w:val="1"/>
       <w:numFmt w:val="decimal"/>
-      <w:pStyle w:val="Heading3"/>
+      <w:pStyle w:val="Overskrift3"/>
       <w:suff w:val="space"/>
       <w:lvlText w:val="Step %3:"/>
       <w:lvlJc w:val="left"/>
@@ -3478,7 +3360,7 @@
       <w:lvl w:ilvl="0">
         <w:start w:val="1"/>
         <w:numFmt w:val="decimal"/>
-        <w:pStyle w:val="Heading1"/>
+        <w:pStyle w:val="Overskrift1"/>
         <w:suff w:val="space"/>
         <w:lvlText w:val="Part %1:"/>
         <w:lvlJc w:val="left"/>
@@ -3494,7 +3376,7 @@
       <w:lvl w:ilvl="1">
         <w:start w:val="1"/>
         <w:numFmt w:val="decimal"/>
-        <w:pStyle w:val="Heading2"/>
+        <w:pStyle w:val="Overskrift2"/>
         <w:suff w:val="space"/>
         <w:lvlText w:val="Task %2:"/>
         <w:lvlJc w:val="left"/>
@@ -3510,7 +3392,7 @@
       <w:lvl w:ilvl="2">
         <w:start w:val="1"/>
         <w:numFmt w:val="decimal"/>
-        <w:pStyle w:val="Heading3"/>
+        <w:pStyle w:val="Overskrift3"/>
         <w:suff w:val="space"/>
         <w:lvlText w:val="Step %3:"/>
         <w:lvlJc w:val="left"/>
@@ -3626,7 +3508,7 @@
       <w:lvl w:ilvl="0">
         <w:start w:val="1"/>
         <w:numFmt w:val="decimal"/>
-        <w:pStyle w:val="Heading1"/>
+        <w:pStyle w:val="Overskrift1"/>
         <w:suff w:val="space"/>
         <w:lvlText w:val="Part %1:"/>
         <w:lvlJc w:val="left"/>
@@ -3643,7 +3525,7 @@
       <w:lvl w:ilvl="1">
         <w:start w:val="1"/>
         <w:numFmt w:val="decimal"/>
-        <w:pStyle w:val="Heading2"/>
+        <w:pStyle w:val="Overskrift2"/>
         <w:suff w:val="space"/>
         <w:lvlText w:val="Task %2:"/>
         <w:lvlJc w:val="left"/>
@@ -3660,7 +3542,7 @@
       <w:lvl w:ilvl="2">
         <w:start w:val="1"/>
         <w:numFmt w:val="decimal"/>
-        <w:pStyle w:val="Heading3"/>
+        <w:pStyle w:val="Overskrift3"/>
         <w:suff w:val="space"/>
         <w:lvlText w:val="Step %3:"/>
         <w:lvlJc w:val="left"/>
@@ -3807,7 +3689,7 @@
       <w:lvl w:ilvl="2">
         <w:start w:val="1"/>
         <w:numFmt w:val="lowerLetter"/>
-        <w:pStyle w:val="Heading3"/>
+        <w:pStyle w:val="Overskrift3"/>
         <w:lvlText w:val="%3."/>
         <w:lvlJc w:val="left"/>
         <w:pPr>
@@ -4098,7 +3980,7 @@
 </file>
 
 <file path=word/styles.xml><?xml version="1.0" encoding="utf-8"?>
-<w:styles xmlns:mc="http://schemas.openxmlformats.org/markup-compatibility/2006" xmlns:r="http://schemas.openxmlformats.org/officeDocument/2006/relationships" xmlns:w="http://schemas.openxmlformats.org/wordprocessingml/2006/main" xmlns:w14="http://schemas.microsoft.com/office/word/2010/wordml" xmlns:w15="http://schemas.microsoft.com/office/word/2012/wordml" xmlns:w16cid="http://schemas.microsoft.com/office/word/2016/wordml/cid" xmlns:w16se="http://schemas.microsoft.com/office/word/2015/wordml/symex" mc:Ignorable="w14 w15 w16se w16cid">
+<w:styles xmlns:mc="http://schemas.openxmlformats.org/markup-compatibility/2006" xmlns:r="http://schemas.openxmlformats.org/officeDocument/2006/relationships" xmlns:w="http://schemas.openxmlformats.org/wordprocessingml/2006/main" xmlns:w14="http://schemas.microsoft.com/office/word/2010/wordml" xmlns:w15="http://schemas.microsoft.com/office/word/2012/wordml" mc:Ignorable="w14 w15">
   <w:docDefaults>
     <w:rPrDefault>
       <w:rPr>
@@ -4108,7 +3990,7 @@
     </w:rPrDefault>
     <w:pPrDefault/>
   </w:docDefaults>
-  <w:latentStyles w:defLockedState="0" w:defUIPriority="99" w:defSemiHidden="0" w:defUnhideWhenUsed="0" w:defQFormat="0" w:count="375">
+  <w:latentStyles w:defLockedState="0" w:defUIPriority="99" w:defSemiHidden="0" w:defUnhideWhenUsed="0" w:defQFormat="0" w:count="371">
     <w:lsdException w:name="Normal" w:uiPriority="0" w:qFormat="1"/>
     <w:lsdException w:name="heading 1" w:uiPriority="9" w:qFormat="1"/>
     <w:lsdException w:name="heading 2" w:semiHidden="1" w:uiPriority="9" w:unhideWhenUsed="1" w:qFormat="1"/>
@@ -4480,10 +4362,6 @@
     <w:lsdException w:name="List Table 5 Dark Accent 6" w:uiPriority="50"/>
     <w:lsdException w:name="List Table 6 Colorful Accent 6" w:uiPriority="51"/>
     <w:lsdException w:name="List Table 7 Colorful Accent 6" w:uiPriority="52"/>
-    <w:lsdException w:name="Mention" w:semiHidden="1" w:unhideWhenUsed="1"/>
-    <w:lsdException w:name="Smart Hyperlink" w:semiHidden="1" w:unhideWhenUsed="1"/>
-    <w:lsdException w:name="Hashtag" w:semiHidden="1" w:unhideWhenUsed="1"/>
-    <w:lsdException w:name="Unresolved Mention" w:semiHidden="1" w:unhideWhenUsed="1"/>
   </w:latentStyles>
   <w:style w:type="paragraph" w:default="1" w:styleId="Normal">
     <w:name w:val="Normal"/>
@@ -4498,11 +4376,11 @@
       <w:szCs w:val="22"/>
     </w:rPr>
   </w:style>
-  <w:style w:type="paragraph" w:styleId="Heading1">
+  <w:style w:type="paragraph" w:styleId="Overskrift1">
     <w:name w:val="heading 1"/>
     <w:basedOn w:val="Normal"/>
     <w:next w:val="BodyTextL25"/>
-    <w:link w:val="Heading1Char"/>
+    <w:link w:val="Overskrift1Tegn"/>
     <w:autoRedefine/>
     <w:uiPriority w:val="9"/>
     <w:unhideWhenUsed/>
@@ -4525,11 +4403,11 @@
       <w:szCs w:val="26"/>
     </w:rPr>
   </w:style>
-  <w:style w:type="paragraph" w:styleId="Heading2">
+  <w:style w:type="paragraph" w:styleId="Overskrift2">
     <w:name w:val="heading 2"/>
     <w:basedOn w:val="Normal"/>
     <w:next w:val="BodyTextL25"/>
-    <w:link w:val="Heading2Char"/>
+    <w:link w:val="Overskrift2Tegn"/>
     <w:autoRedefine/>
     <w:uiPriority w:val="9"/>
     <w:unhideWhenUsed/>
@@ -4552,11 +4430,11 @@
       <w:szCs w:val="26"/>
     </w:rPr>
   </w:style>
-  <w:style w:type="paragraph" w:styleId="Heading3">
+  <w:style w:type="paragraph" w:styleId="Overskrift3">
     <w:name w:val="heading 3"/>
     <w:basedOn w:val="Normal"/>
     <w:next w:val="Normal"/>
-    <w:link w:val="Heading3Char"/>
+    <w:link w:val="Overskrift3Tegn"/>
     <w:uiPriority w:val="9"/>
     <w:unhideWhenUsed/>
     <w:qFormat/>
@@ -4577,11 +4455,11 @@
       <w:szCs w:val="26"/>
     </w:rPr>
   </w:style>
-  <w:style w:type="paragraph" w:styleId="Heading4">
+  <w:style w:type="paragraph" w:styleId="Overskrift4">
     <w:name w:val="heading 4"/>
     <w:basedOn w:val="BodyTextL25"/>
     <w:next w:val="BodyTextL25"/>
-    <w:link w:val="Heading4Char"/>
+    <w:link w:val="Overskrift4Tegn"/>
     <w:unhideWhenUsed/>
     <w:qFormat/>
     <w:rsid w:val="00D82D3D"/>
@@ -4599,11 +4477,11 @@
       <w:szCs w:val="28"/>
     </w:rPr>
   </w:style>
-  <w:style w:type="paragraph" w:styleId="Heading5">
+  <w:style w:type="paragraph" w:styleId="Overskrift5">
     <w:name w:val="heading 5"/>
     <w:basedOn w:val="Normal"/>
     <w:next w:val="Normal"/>
-    <w:link w:val="Heading5Char"/>
+    <w:link w:val="Overskrift5Tegn"/>
     <w:semiHidden/>
     <w:unhideWhenUsed/>
     <w:qFormat/>
@@ -4622,11 +4500,11 @@
       <w:szCs w:val="26"/>
     </w:rPr>
   </w:style>
-  <w:style w:type="paragraph" w:styleId="Heading6">
+  <w:style w:type="paragraph" w:styleId="Overskrift6">
     <w:name w:val="heading 6"/>
     <w:basedOn w:val="Normal"/>
     <w:next w:val="Normal"/>
-    <w:link w:val="Heading6Char"/>
+    <w:link w:val="Overskrift6Tegn"/>
     <w:semiHidden/>
     <w:unhideWhenUsed/>
     <w:qFormat/>
@@ -4641,11 +4519,11 @@
       <w:bCs/>
     </w:rPr>
   </w:style>
-  <w:style w:type="paragraph" w:styleId="Heading7">
+  <w:style w:type="paragraph" w:styleId="Overskrift7">
     <w:name w:val="heading 7"/>
     <w:basedOn w:val="Normal"/>
     <w:next w:val="Normal"/>
-    <w:link w:val="Heading7Char"/>
+    <w:link w:val="Overskrift7Tegn"/>
     <w:semiHidden/>
     <w:unhideWhenUsed/>
     <w:qFormat/>
@@ -4660,11 +4538,11 @@
       <w:szCs w:val="24"/>
     </w:rPr>
   </w:style>
-  <w:style w:type="paragraph" w:styleId="Heading8">
+  <w:style w:type="paragraph" w:styleId="Overskrift8">
     <w:name w:val="heading 8"/>
     <w:basedOn w:val="Normal"/>
     <w:next w:val="Normal"/>
-    <w:link w:val="Heading8Char"/>
+    <w:link w:val="Overskrift8Tegn"/>
     <w:semiHidden/>
     <w:unhideWhenUsed/>
     <w:qFormat/>
@@ -4681,11 +4559,11 @@
       <w:szCs w:val="24"/>
     </w:rPr>
   </w:style>
-  <w:style w:type="paragraph" w:styleId="Heading9">
+  <w:style w:type="paragraph" w:styleId="Overskrift9">
     <w:name w:val="heading 9"/>
     <w:basedOn w:val="Normal"/>
     <w:next w:val="Normal"/>
-    <w:link w:val="Heading9Char"/>
+    <w:link w:val="Overskrift9Tegn"/>
     <w:semiHidden/>
     <w:unhideWhenUsed/>
     <w:qFormat/>
@@ -4698,13 +4576,13 @@
       <w:rFonts w:eastAsia="Times New Roman" w:cs="Arial"/>
     </w:rPr>
   </w:style>
-  <w:style w:type="character" w:default="1" w:styleId="DefaultParagraphFont">
+  <w:style w:type="character" w:default="1" w:styleId="Standardskriftforavsnitt">
     <w:name w:val="Default Paragraph Font"/>
     <w:uiPriority w:val="1"/>
     <w:semiHidden/>
     <w:unhideWhenUsed/>
   </w:style>
-  <w:style w:type="table" w:default="1" w:styleId="TableNormal">
+  <w:style w:type="table" w:default="1" w:styleId="Vanligtabell">
     <w:name w:val="Normal Table"/>
     <w:uiPriority w:val="99"/>
     <w:semiHidden/>
@@ -4719,15 +4597,15 @@
       </w:tblCellMar>
     </w:tblPr>
   </w:style>
-  <w:style w:type="numbering" w:default="1" w:styleId="NoList">
+  <w:style w:type="numbering" w:default="1" w:styleId="Ingenliste">
     <w:name w:val="No List"/>
     <w:uiPriority w:val="99"/>
     <w:semiHidden/>
     <w:unhideWhenUsed/>
   </w:style>
-  <w:style w:type="character" w:customStyle="1" w:styleId="Heading1Char">
-    <w:name w:val="Heading 1 Char"/>
-    <w:link w:val="Heading1"/>
+  <w:style w:type="character" w:customStyle="1" w:styleId="Overskrift1Tegn">
+    <w:name w:val="Overskrift 1 Tegn"/>
+    <w:link w:val="Overskrift1"/>
     <w:uiPriority w:val="9"/>
     <w:rsid w:val="00D531D0"/>
     <w:rPr>
@@ -4738,9 +4616,9 @@
       <w:szCs w:val="26"/>
     </w:rPr>
   </w:style>
-  <w:style w:type="character" w:customStyle="1" w:styleId="Heading2Char">
-    <w:name w:val="Heading 2 Char"/>
-    <w:link w:val="Heading2"/>
+  <w:style w:type="character" w:customStyle="1" w:styleId="Overskrift2Tegn">
+    <w:name w:val="Overskrift 2 Tegn"/>
+    <w:link w:val="Overskrift2"/>
     <w:uiPriority w:val="9"/>
     <w:rsid w:val="00A07FFD"/>
     <w:rPr>
@@ -4808,10 +4686,10 @@
       <w:ind w:left="720"/>
     </w:pPr>
   </w:style>
-  <w:style w:type="paragraph" w:styleId="Header">
+  <w:style w:type="paragraph" w:styleId="Topptekst">
     <w:name w:val="header"/>
     <w:basedOn w:val="Normal"/>
-    <w:link w:val="HeaderChar"/>
+    <w:link w:val="TopptekstTegn"/>
     <w:uiPriority w:val="99"/>
     <w:unhideWhenUsed/>
     <w:rsid w:val="008402F2"/>
@@ -4822,10 +4700,10 @@
       </w:tabs>
     </w:pPr>
   </w:style>
-  <w:style w:type="character" w:customStyle="1" w:styleId="HeaderChar">
-    <w:name w:val="Header Char"/>
-    <w:basedOn w:val="DefaultParagraphFont"/>
-    <w:link w:val="Header"/>
+  <w:style w:type="character" w:customStyle="1" w:styleId="TopptekstTegn">
+    <w:name w:val="Topptekst Tegn"/>
+    <w:basedOn w:val="Standardskriftforavsnitt"/>
+    <w:link w:val="Topptekst"/>
     <w:uiPriority w:val="99"/>
     <w:rsid w:val="008402F2"/>
     <w:rPr>
@@ -4833,10 +4711,10 @@
       <w:szCs w:val="22"/>
     </w:rPr>
   </w:style>
-  <w:style w:type="paragraph" w:styleId="Footer">
+  <w:style w:type="paragraph" w:styleId="Bunntekst">
     <w:name w:val="footer"/>
     <w:basedOn w:val="Normal"/>
-    <w:link w:val="FooterChar"/>
+    <w:link w:val="BunntekstTegn"/>
     <w:autoRedefine/>
     <w:uiPriority w:val="99"/>
     <w:unhideWhenUsed/>
@@ -4853,9 +4731,9 @@
       <w:sz w:val="16"/>
     </w:rPr>
   </w:style>
-  <w:style w:type="character" w:customStyle="1" w:styleId="FooterChar">
-    <w:name w:val="Footer Char"/>
-    <w:link w:val="Footer"/>
+  <w:style w:type="character" w:customStyle="1" w:styleId="BunntekstTegn">
+    <w:name w:val="Bunntekst Tegn"/>
+    <w:link w:val="Bunntekst"/>
     <w:uiPriority w:val="99"/>
     <w:rsid w:val="00E859E3"/>
     <w:rPr>
@@ -4863,10 +4741,10 @@
       <w:szCs w:val="22"/>
     </w:rPr>
   </w:style>
-  <w:style w:type="paragraph" w:styleId="BalloonText">
+  <w:style w:type="paragraph" w:styleId="Bobletekst">
     <w:name w:val="Balloon Text"/>
     <w:basedOn w:val="Normal"/>
-    <w:link w:val="BalloonTextChar"/>
+    <w:link w:val="BobletekstTegn"/>
     <w:uiPriority w:val="99"/>
     <w:semiHidden/>
     <w:unhideWhenUsed/>
@@ -4880,9 +4758,9 @@
       <w:szCs w:val="16"/>
     </w:rPr>
   </w:style>
-  <w:style w:type="character" w:customStyle="1" w:styleId="BalloonTextChar">
-    <w:name w:val="Balloon Text Char"/>
-    <w:link w:val="BalloonText"/>
+  <w:style w:type="character" w:customStyle="1" w:styleId="BobletekstTegn">
+    <w:name w:val="Bobletekst Tegn"/>
+    <w:link w:val="Bobletekst"/>
     <w:uiPriority w:val="99"/>
     <w:semiHidden/>
     <w:rsid w:val="0090659A"/>
@@ -4911,9 +4789,9 @@
     <w:link w:val="TableText"/>
     <w:rsid w:val="008B68E7"/>
   </w:style>
-  <w:style w:type="table" w:styleId="TableGrid">
+  <w:style w:type="table" w:styleId="Tabellrutenett">
     <w:name w:val="Table Grid"/>
-    <w:basedOn w:val="TableNormal"/>
+    <w:basedOn w:val="Vanligtabell"/>
     <w:uiPriority w:val="59"/>
     <w:rsid w:val="005D354A"/>
     <w:tblPr>
@@ -4980,7 +4858,7 @@
   </w:style>
   <w:style w:type="paragraph" w:customStyle="1" w:styleId="ConfigWindow">
     <w:name w:val="Config Window"/>
-    <w:basedOn w:val="BodyText"/>
+    <w:basedOn w:val="Brdtekst"/>
     <w:next w:val="BodyTextL25"/>
     <w:qFormat/>
     <w:rsid w:val="00785F1E"/>
@@ -5080,10 +4958,10 @@
       <w:jc w:val="center"/>
     </w:pPr>
   </w:style>
-  <w:style w:type="paragraph" w:styleId="DocumentMap">
+  <w:style w:type="paragraph" w:styleId="Dokumentkart">
     <w:name w:val="Document Map"/>
     <w:basedOn w:val="Normal"/>
-    <w:link w:val="DocumentMapChar"/>
+    <w:link w:val="DokumentkartTegn"/>
     <w:uiPriority w:val="99"/>
     <w:semiHidden/>
     <w:unhideWhenUsed/>
@@ -5097,9 +4975,9 @@
       <w:szCs w:val="16"/>
     </w:rPr>
   </w:style>
-  <w:style w:type="character" w:customStyle="1" w:styleId="DocumentMapChar">
-    <w:name w:val="Document Map Char"/>
-    <w:link w:val="DocumentMap"/>
+  <w:style w:type="character" w:customStyle="1" w:styleId="DokumentkartTegn">
+    <w:name w:val="Dokumentkart Tegn"/>
+    <w:link w:val="Dokumentkart"/>
     <w:uiPriority w:val="99"/>
     <w:semiHidden/>
     <w:rsid w:val="00AB758A"/>
@@ -5161,7 +5039,7 @@
   </w:style>
   <w:style w:type="table" w:customStyle="1" w:styleId="LightList-Accent11">
     <w:name w:val="Light List - Accent 11"/>
-    <w:basedOn w:val="TableNormal"/>
+    <w:basedOn w:val="Vanligtabell"/>
     <w:uiPriority w:val="61"/>
     <w:rsid w:val="00915986"/>
     <w:tblPr>
@@ -5243,7 +5121,7 @@
   </w:style>
   <w:style w:type="table" w:customStyle="1" w:styleId="LabTableStyle">
     <w:name w:val="Lab_Table_Style"/>
-    <w:basedOn w:val="TableNormal"/>
+    <w:basedOn w:val="Vanligtabell"/>
     <w:uiPriority w:val="99"/>
     <w:qFormat/>
     <w:rsid w:val="00E87D62"/>
@@ -5314,7 +5192,7 @@
   </w:style>
   <w:style w:type="numbering" w:customStyle="1" w:styleId="BulletList">
     <w:name w:val="Bullet_List"/>
-    <w:basedOn w:val="NoList"/>
+    <w:basedOn w:val="Ingenliste"/>
     <w:uiPriority w:val="99"/>
     <w:rsid w:val="00457934"/>
     <w:pPr>
@@ -5325,7 +5203,7 @@
   </w:style>
   <w:style w:type="numbering" w:customStyle="1" w:styleId="LabList">
     <w:name w:val="Lab List"/>
-    <w:basedOn w:val="NoList"/>
+    <w:basedOn w:val="Ingenliste"/>
     <w:uiPriority w:val="99"/>
     <w:rsid w:val="00A76665"/>
     <w:pPr>
@@ -5368,10 +5246,10 @@
       <w:b/>
     </w:rPr>
   </w:style>
-  <w:style w:type="paragraph" w:styleId="HTMLPreformatted">
+  <w:style w:type="paragraph" w:styleId="HTML-forhndsformatert">
     <w:name w:val="HTML Preformatted"/>
     <w:basedOn w:val="Normal"/>
-    <w:link w:val="HTMLPreformattedChar"/>
+    <w:link w:val="HTML-forhndsformatertTegn"/>
     <w:uiPriority w:val="99"/>
     <w:semiHidden/>
     <w:unhideWhenUsed/>
@@ -5403,9 +5281,9 @@
       <w:szCs w:val="20"/>
     </w:rPr>
   </w:style>
-  <w:style w:type="character" w:customStyle="1" w:styleId="HTMLPreformattedChar">
-    <w:name w:val="HTML Preformatted Char"/>
-    <w:link w:val="HTMLPreformatted"/>
+  <w:style w:type="character" w:customStyle="1" w:styleId="HTML-forhndsformatertTegn">
+    <w:name w:val="HTML-forhåndsformatert Tegn"/>
+    <w:link w:val="HTML-forhndsformatert"/>
     <w:uiPriority w:val="99"/>
     <w:semiHidden/>
     <w:rsid w:val="00C6495E"/>
@@ -5413,7 +5291,7 @@
       <w:rFonts w:ascii="Courier New" w:eastAsia="Times New Roman" w:hAnsi="Courier New" w:cs="Courier New"/>
     </w:rPr>
   </w:style>
-  <w:style w:type="character" w:styleId="CommentReference">
+  <w:style w:type="character" w:styleId="Merknadsreferanse">
     <w:name w:val="annotation reference"/>
     <w:uiPriority w:val="99"/>
     <w:semiHidden/>
@@ -5424,10 +5302,10 @@
       <w:szCs w:val="16"/>
     </w:rPr>
   </w:style>
-  <w:style w:type="paragraph" w:styleId="CommentText">
+  <w:style w:type="paragraph" w:styleId="Merknadstekst">
     <w:name w:val="annotation text"/>
     <w:basedOn w:val="Normal"/>
-    <w:link w:val="CommentTextChar"/>
+    <w:link w:val="MerknadstekstTegn"/>
     <w:uiPriority w:val="99"/>
     <w:semiHidden/>
     <w:unhideWhenUsed/>
@@ -5437,19 +5315,19 @@
       <w:szCs w:val="20"/>
     </w:rPr>
   </w:style>
-  <w:style w:type="character" w:customStyle="1" w:styleId="CommentTextChar">
-    <w:name w:val="Comment Text Char"/>
-    <w:basedOn w:val="DefaultParagraphFont"/>
-    <w:link w:val="CommentText"/>
+  <w:style w:type="character" w:customStyle="1" w:styleId="MerknadstekstTegn">
+    <w:name w:val="Merknadstekst Tegn"/>
+    <w:basedOn w:val="Standardskriftforavsnitt"/>
+    <w:link w:val="Merknadstekst"/>
     <w:uiPriority w:val="99"/>
     <w:semiHidden/>
     <w:rsid w:val="000B2344"/>
   </w:style>
-  <w:style w:type="paragraph" w:styleId="CommentSubject">
+  <w:style w:type="paragraph" w:styleId="Kommentaremne">
     <w:name w:val="annotation subject"/>
-    <w:basedOn w:val="CommentText"/>
-    <w:next w:val="CommentText"/>
-    <w:link w:val="CommentSubjectChar"/>
+    <w:basedOn w:val="Merknadstekst"/>
+    <w:next w:val="Merknadstekst"/>
+    <w:link w:val="KommentaremneTegn"/>
     <w:uiPriority w:val="99"/>
     <w:semiHidden/>
     <w:unhideWhenUsed/>
@@ -5459,9 +5337,9 @@
       <w:bCs/>
     </w:rPr>
   </w:style>
-  <w:style w:type="character" w:customStyle="1" w:styleId="CommentSubjectChar">
-    <w:name w:val="Comment Subject Char"/>
-    <w:link w:val="CommentSubject"/>
+  <w:style w:type="character" w:customStyle="1" w:styleId="KommentaremneTegn">
+    <w:name w:val="Kommentaremne Tegn"/>
+    <w:link w:val="Kommentaremne"/>
     <w:uiPriority w:val="99"/>
     <w:semiHidden/>
     <w:rsid w:val="000B2344"/>
@@ -5485,7 +5363,7 @@
   </w:style>
   <w:style w:type="numbering" w:customStyle="1" w:styleId="SectionList">
     <w:name w:val="Section_List"/>
-    <w:basedOn w:val="NoList"/>
+    <w:basedOn w:val="Ingenliste"/>
     <w:uiPriority w:val="99"/>
     <w:rsid w:val="00596998"/>
     <w:pPr>
@@ -5494,10 +5372,10 @@
       </w:numPr>
     </w:pPr>
   </w:style>
-  <w:style w:type="character" w:customStyle="1" w:styleId="Heading4Char">
-    <w:name w:val="Heading 4 Char"/>
-    <w:basedOn w:val="DefaultParagraphFont"/>
-    <w:link w:val="Heading4"/>
+  <w:style w:type="character" w:customStyle="1" w:styleId="Overskrift4Tegn">
+    <w:name w:val="Overskrift 4 Tegn"/>
+    <w:basedOn w:val="Standardskriftforavsnitt"/>
+    <w:link w:val="Overskrift4"/>
     <w:rsid w:val="00D82D3D"/>
     <w:rPr>
       <w:rFonts w:eastAsia="Times New Roman"/>
@@ -5507,10 +5385,10 @@
       <w:szCs w:val="28"/>
     </w:rPr>
   </w:style>
-  <w:style w:type="character" w:customStyle="1" w:styleId="Heading5Char">
-    <w:name w:val="Heading 5 Char"/>
-    <w:basedOn w:val="DefaultParagraphFont"/>
-    <w:link w:val="Heading5"/>
+  <w:style w:type="character" w:customStyle="1" w:styleId="Overskrift5Tegn">
+    <w:name w:val="Overskrift 5 Tegn"/>
+    <w:basedOn w:val="Standardskriftforavsnitt"/>
+    <w:link w:val="Overskrift5"/>
     <w:semiHidden/>
     <w:rsid w:val="00BF76BE"/>
     <w:rPr>
@@ -5523,10 +5401,10 @@
       <w:szCs w:val="26"/>
     </w:rPr>
   </w:style>
-  <w:style w:type="character" w:customStyle="1" w:styleId="Heading6Char">
-    <w:name w:val="Heading 6 Char"/>
-    <w:basedOn w:val="DefaultParagraphFont"/>
-    <w:link w:val="Heading6"/>
+  <w:style w:type="character" w:customStyle="1" w:styleId="Overskrift6Tegn">
+    <w:name w:val="Overskrift 6 Tegn"/>
+    <w:basedOn w:val="Standardskriftforavsnitt"/>
+    <w:link w:val="Overskrift6"/>
     <w:semiHidden/>
     <w:rsid w:val="00BF76BE"/>
     <w:rPr>
@@ -5537,10 +5415,10 @@
       <w:szCs w:val="22"/>
     </w:rPr>
   </w:style>
-  <w:style w:type="character" w:customStyle="1" w:styleId="Heading7Char">
-    <w:name w:val="Heading 7 Char"/>
-    <w:basedOn w:val="DefaultParagraphFont"/>
-    <w:link w:val="Heading7"/>
+  <w:style w:type="character" w:customStyle="1" w:styleId="Overskrift7Tegn">
+    <w:name w:val="Overskrift 7 Tegn"/>
+    <w:basedOn w:val="Standardskriftforavsnitt"/>
+    <w:link w:val="Overskrift7"/>
     <w:semiHidden/>
     <w:rsid w:val="00BF76BE"/>
     <w:rPr>
@@ -5548,10 +5426,10 @@
       <w:szCs w:val="24"/>
     </w:rPr>
   </w:style>
-  <w:style w:type="character" w:customStyle="1" w:styleId="Heading8Char">
-    <w:name w:val="Heading 8 Char"/>
-    <w:basedOn w:val="DefaultParagraphFont"/>
-    <w:link w:val="Heading8"/>
+  <w:style w:type="character" w:customStyle="1" w:styleId="Overskrift8Tegn">
+    <w:name w:val="Overskrift 8 Tegn"/>
+    <w:basedOn w:val="Standardskriftforavsnitt"/>
+    <w:link w:val="Overskrift8"/>
     <w:semiHidden/>
     <w:rsid w:val="00BF76BE"/>
     <w:rPr>
@@ -5561,10 +5439,10 @@
       <w:szCs w:val="24"/>
     </w:rPr>
   </w:style>
-  <w:style w:type="character" w:customStyle="1" w:styleId="Heading9Char">
-    <w:name w:val="Heading 9 Char"/>
-    <w:basedOn w:val="DefaultParagraphFont"/>
-    <w:link w:val="Heading9"/>
+  <w:style w:type="character" w:customStyle="1" w:styleId="Overskrift9Tegn">
+    <w:name w:val="Overskrift 9 Tegn"/>
+    <w:basedOn w:val="Standardskriftforavsnitt"/>
+    <w:link w:val="Overskrift9"/>
     <w:semiHidden/>
     <w:rsid w:val="00BF76BE"/>
     <w:rPr>
@@ -5573,9 +5451,9 @@
       <w:szCs w:val="22"/>
     </w:rPr>
   </w:style>
-  <w:style w:type="character" w:customStyle="1" w:styleId="Heading3Char">
-    <w:name w:val="Heading 3 Char"/>
-    <w:link w:val="Heading3"/>
+  <w:style w:type="character" w:customStyle="1" w:styleId="Overskrift3Tegn">
+    <w:name w:val="Overskrift 3 Tegn"/>
+    <w:link w:val="Overskrift3"/>
     <w:uiPriority w:val="9"/>
     <w:rsid w:val="00D531D0"/>
     <w:rPr>
@@ -5586,10 +5464,10 @@
       <w:szCs w:val="26"/>
     </w:rPr>
   </w:style>
-  <w:style w:type="paragraph" w:styleId="EndnoteText">
+  <w:style w:type="paragraph" w:styleId="Sluttnotetekst">
     <w:name w:val="endnote text"/>
     <w:basedOn w:val="Normal"/>
-    <w:link w:val="EndnoteTextChar"/>
+    <w:link w:val="SluttnotetekstTegn"/>
     <w:semiHidden/>
     <w:rsid w:val="00231DCA"/>
     <w:pPr>
@@ -5601,20 +5479,20 @@
       <w:szCs w:val="20"/>
     </w:rPr>
   </w:style>
-  <w:style w:type="character" w:customStyle="1" w:styleId="EndnoteTextChar">
-    <w:name w:val="Endnote Text Char"/>
-    <w:basedOn w:val="DefaultParagraphFont"/>
-    <w:link w:val="EndnoteText"/>
+  <w:style w:type="character" w:customStyle="1" w:styleId="SluttnotetekstTegn">
+    <w:name w:val="Sluttnotetekst Tegn"/>
+    <w:basedOn w:val="Standardskriftforavsnitt"/>
+    <w:link w:val="Sluttnotetekst"/>
     <w:semiHidden/>
     <w:rsid w:val="00231DCA"/>
     <w:rPr>
       <w:rFonts w:eastAsia="Times New Roman"/>
     </w:rPr>
   </w:style>
-  <w:style w:type="paragraph" w:styleId="FootnoteText">
+  <w:style w:type="paragraph" w:styleId="Fotnotetekst">
     <w:name w:val="footnote text"/>
     <w:basedOn w:val="Normal"/>
-    <w:link w:val="FootnoteTextChar"/>
+    <w:link w:val="FotnotetekstTegn"/>
     <w:semiHidden/>
     <w:rsid w:val="00231DCA"/>
     <w:pPr>
@@ -5626,17 +5504,17 @@
       <w:szCs w:val="20"/>
     </w:rPr>
   </w:style>
-  <w:style w:type="character" w:customStyle="1" w:styleId="FootnoteTextChar">
-    <w:name w:val="Footnote Text Char"/>
-    <w:basedOn w:val="DefaultParagraphFont"/>
-    <w:link w:val="FootnoteText"/>
+  <w:style w:type="character" w:customStyle="1" w:styleId="FotnotetekstTegn">
+    <w:name w:val="Fotnotetekst Tegn"/>
+    <w:basedOn w:val="Standardskriftforavsnitt"/>
+    <w:link w:val="Fotnotetekst"/>
     <w:semiHidden/>
     <w:rsid w:val="00231DCA"/>
     <w:rPr>
       <w:rFonts w:eastAsia="Times New Roman"/>
     </w:rPr>
   </w:style>
-  <w:style w:type="paragraph" w:styleId="Index1">
+  <w:style w:type="paragraph" w:styleId="Indeks1">
     <w:name w:val="index 1"/>
     <w:basedOn w:val="Normal"/>
     <w:next w:val="Normal"/>
@@ -5653,7 +5531,7 @@
       <w:szCs w:val="24"/>
     </w:rPr>
   </w:style>
-  <w:style w:type="paragraph" w:styleId="Index2">
+  <w:style w:type="paragraph" w:styleId="Indeks2">
     <w:name w:val="index 2"/>
     <w:basedOn w:val="Normal"/>
     <w:next w:val="Normal"/>
@@ -5670,7 +5548,7 @@
       <w:szCs w:val="24"/>
     </w:rPr>
   </w:style>
-  <w:style w:type="paragraph" w:styleId="Index3">
+  <w:style w:type="paragraph" w:styleId="Indeks3">
     <w:name w:val="index 3"/>
     <w:basedOn w:val="Normal"/>
     <w:next w:val="Normal"/>
@@ -5687,7 +5565,7 @@
       <w:szCs w:val="24"/>
     </w:rPr>
   </w:style>
-  <w:style w:type="paragraph" w:styleId="Index4">
+  <w:style w:type="paragraph" w:styleId="Indeks4">
     <w:name w:val="index 4"/>
     <w:basedOn w:val="Normal"/>
     <w:next w:val="Normal"/>
@@ -5704,7 +5582,7 @@
       <w:szCs w:val="24"/>
     </w:rPr>
   </w:style>
-  <w:style w:type="paragraph" w:styleId="Index5">
+  <w:style w:type="paragraph" w:styleId="Indeks5">
     <w:name w:val="index 5"/>
     <w:basedOn w:val="Normal"/>
     <w:next w:val="Normal"/>
@@ -5721,7 +5599,7 @@
       <w:szCs w:val="24"/>
     </w:rPr>
   </w:style>
-  <w:style w:type="paragraph" w:styleId="Index6">
+  <w:style w:type="paragraph" w:styleId="Indeks6">
     <w:name w:val="index 6"/>
     <w:basedOn w:val="Normal"/>
     <w:next w:val="Normal"/>
@@ -5738,7 +5616,7 @@
       <w:szCs w:val="24"/>
     </w:rPr>
   </w:style>
-  <w:style w:type="paragraph" w:styleId="Index7">
+  <w:style w:type="paragraph" w:styleId="Indeks7">
     <w:name w:val="index 7"/>
     <w:basedOn w:val="Normal"/>
     <w:next w:val="Normal"/>
@@ -5755,7 +5633,7 @@
       <w:szCs w:val="24"/>
     </w:rPr>
   </w:style>
-  <w:style w:type="paragraph" w:styleId="Index8">
+  <w:style w:type="paragraph" w:styleId="Indeks8">
     <w:name w:val="index 8"/>
     <w:basedOn w:val="Normal"/>
     <w:next w:val="Normal"/>
@@ -5772,7 +5650,7 @@
       <w:szCs w:val="24"/>
     </w:rPr>
   </w:style>
-  <w:style w:type="paragraph" w:styleId="Index9">
+  <w:style w:type="paragraph" w:styleId="Indeks9">
     <w:name w:val="index 9"/>
     <w:basedOn w:val="Normal"/>
     <w:next w:val="Normal"/>
@@ -5789,10 +5667,10 @@
       <w:szCs w:val="24"/>
     </w:rPr>
   </w:style>
-  <w:style w:type="paragraph" w:styleId="IndexHeading">
+  <w:style w:type="paragraph" w:styleId="Stikkordregisteroverskrift">
     <w:name w:val="index heading"/>
     <w:basedOn w:val="Normal"/>
-    <w:next w:val="Index1"/>
+    <w:next w:val="Indeks1"/>
     <w:semiHidden/>
     <w:rsid w:val="00231DCA"/>
     <w:pPr>
@@ -5806,9 +5684,9 @@
       <w:szCs w:val="24"/>
     </w:rPr>
   </w:style>
-  <w:style w:type="paragraph" w:styleId="MacroText">
+  <w:style w:type="paragraph" w:styleId="Makrotekst">
     <w:name w:val="macro"/>
-    <w:link w:val="MacroTextChar"/>
+    <w:link w:val="MakrotekstTegn"/>
     <w:semiHidden/>
     <w:rsid w:val="00231DCA"/>
     <w:pPr>
@@ -5828,10 +5706,10 @@
       <w:rFonts w:ascii="Courier New" w:eastAsia="Times New Roman" w:hAnsi="Courier New" w:cs="Courier New"/>
     </w:rPr>
   </w:style>
-  <w:style w:type="character" w:customStyle="1" w:styleId="MacroTextChar">
-    <w:name w:val="Macro Text Char"/>
-    <w:basedOn w:val="DefaultParagraphFont"/>
-    <w:link w:val="MacroText"/>
+  <w:style w:type="character" w:customStyle="1" w:styleId="MakrotekstTegn">
+    <w:name w:val="Makrotekst Tegn"/>
+    <w:basedOn w:val="Standardskriftforavsnitt"/>
+    <w:link w:val="Makrotekst"/>
     <w:semiHidden/>
     <w:rsid w:val="00231DCA"/>
     <w:rPr>
@@ -5839,7 +5717,7 @@
       <w:lang w:val="en-US" w:eastAsia="en-US" w:bidi="ar-SA"/>
     </w:rPr>
   </w:style>
-  <w:style w:type="paragraph" w:styleId="TableofAuthorities">
+  <w:style w:type="paragraph" w:styleId="Kildeliste">
     <w:name w:val="table of authorities"/>
     <w:basedOn w:val="Normal"/>
     <w:next w:val="Normal"/>
@@ -5855,7 +5733,7 @@
       <w:szCs w:val="24"/>
     </w:rPr>
   </w:style>
-  <w:style w:type="paragraph" w:styleId="TableofFigures">
+  <w:style w:type="paragraph" w:styleId="Figurliste">
     <w:name w:val="table of figures"/>
     <w:basedOn w:val="Normal"/>
     <w:next w:val="Normal"/>
@@ -5871,7 +5749,7 @@
       <w:szCs w:val="24"/>
     </w:rPr>
   </w:style>
-  <w:style w:type="paragraph" w:styleId="TOAHeading">
+  <w:style w:type="paragraph" w:styleId="Kildelisteoverskrift">
     <w:name w:val="toa heading"/>
     <w:basedOn w:val="Normal"/>
     <w:next w:val="Normal"/>
@@ -5888,7 +5766,7 @@
       <w:szCs w:val="24"/>
     </w:rPr>
   </w:style>
-  <w:style w:type="paragraph" w:styleId="TOC1">
+  <w:style w:type="paragraph" w:styleId="INNH1">
     <w:name w:val="toc 1"/>
     <w:basedOn w:val="Normal"/>
     <w:next w:val="Normal"/>
@@ -5904,7 +5782,7 @@
       <w:szCs w:val="24"/>
     </w:rPr>
   </w:style>
-  <w:style w:type="paragraph" w:styleId="TOC2">
+  <w:style w:type="paragraph" w:styleId="INNH2">
     <w:name w:val="toc 2"/>
     <w:basedOn w:val="Normal"/>
     <w:next w:val="Normal"/>
@@ -5921,7 +5799,7 @@
       <w:szCs w:val="24"/>
     </w:rPr>
   </w:style>
-  <w:style w:type="paragraph" w:styleId="TOC3">
+  <w:style w:type="paragraph" w:styleId="INNH3">
     <w:name w:val="toc 3"/>
     <w:basedOn w:val="Normal"/>
     <w:next w:val="Normal"/>
@@ -5938,7 +5816,7 @@
       <w:szCs w:val="24"/>
     </w:rPr>
   </w:style>
-  <w:style w:type="paragraph" w:styleId="TOC4">
+  <w:style w:type="paragraph" w:styleId="INNH4">
     <w:name w:val="toc 4"/>
     <w:basedOn w:val="Normal"/>
     <w:next w:val="Normal"/>
@@ -5955,7 +5833,7 @@
       <w:szCs w:val="24"/>
     </w:rPr>
   </w:style>
-  <w:style w:type="paragraph" w:styleId="TOC5">
+  <w:style w:type="paragraph" w:styleId="INNH5">
     <w:name w:val="toc 5"/>
     <w:basedOn w:val="Normal"/>
     <w:next w:val="Normal"/>
@@ -5972,7 +5850,7 @@
       <w:szCs w:val="24"/>
     </w:rPr>
   </w:style>
-  <w:style w:type="paragraph" w:styleId="TOC6">
+  <w:style w:type="paragraph" w:styleId="INNH6">
     <w:name w:val="toc 6"/>
     <w:basedOn w:val="Normal"/>
     <w:next w:val="Normal"/>
@@ -5989,7 +5867,7 @@
       <w:szCs w:val="24"/>
     </w:rPr>
   </w:style>
-  <w:style w:type="paragraph" w:styleId="TOC7">
+  <w:style w:type="paragraph" w:styleId="INNH7">
     <w:name w:val="toc 7"/>
     <w:basedOn w:val="Normal"/>
     <w:next w:val="Normal"/>
@@ -6006,7 +5884,7 @@
       <w:szCs w:val="24"/>
     </w:rPr>
   </w:style>
-  <w:style w:type="paragraph" w:styleId="TOC8">
+  <w:style w:type="paragraph" w:styleId="INNH8">
     <w:name w:val="toc 8"/>
     <w:basedOn w:val="Normal"/>
     <w:next w:val="Normal"/>
@@ -6023,7 +5901,7 @@
       <w:szCs w:val="24"/>
     </w:rPr>
   </w:style>
-  <w:style w:type="paragraph" w:styleId="TOC9">
+  <w:style w:type="paragraph" w:styleId="INNH9">
     <w:name w:val="toc 9"/>
     <w:basedOn w:val="Normal"/>
     <w:next w:val="Normal"/>
@@ -6040,10 +5918,10 @@
       <w:szCs w:val="24"/>
     </w:rPr>
   </w:style>
-  <w:style w:type="paragraph" w:styleId="BodyText">
+  <w:style w:type="paragraph" w:styleId="Brdtekst">
     <w:name w:val="Body Text"/>
     <w:basedOn w:val="Normal"/>
-    <w:link w:val="BodyTextChar"/>
+    <w:link w:val="BrdtekstTegn"/>
     <w:rsid w:val="00603503"/>
     <w:pPr>
       <w:spacing w:before="120" w:after="120" w:line="240" w:lineRule="auto"/>
@@ -6054,9 +5932,9 @@
       <w:szCs w:val="24"/>
     </w:rPr>
   </w:style>
-  <w:style w:type="character" w:customStyle="1" w:styleId="BodyTextChar">
-    <w:name w:val="Body Text Char"/>
-    <w:link w:val="BodyText"/>
+  <w:style w:type="character" w:customStyle="1" w:styleId="BrdtekstTegn">
+    <w:name w:val="Brødtekst Tegn"/>
+    <w:link w:val="Brdtekst"/>
     <w:rsid w:val="00603503"/>
     <w:rPr>
       <w:rFonts w:eastAsia="Times New Roman"/>
@@ -6074,7 +5952,7 @@
   </w:style>
   <w:style w:type="paragraph" w:customStyle="1" w:styleId="BodyTextBold">
     <w:name w:val="Body Text Bold"/>
-    <w:basedOn w:val="BodyText"/>
+    <w:basedOn w:val="Brdtekst"/>
     <w:next w:val="BodyTextL25"/>
     <w:link w:val="BodyTextBoldChar"/>
     <w:qFormat/>
@@ -6085,7 +5963,7 @@
   </w:style>
   <w:style w:type="character" w:customStyle="1" w:styleId="CMDChar">
     <w:name w:val="CMD Char"/>
-    <w:basedOn w:val="DefaultParagraphFont"/>
+    <w:basedOn w:val="Standardskriftforavsnitt"/>
     <w:link w:val="CMD"/>
     <w:rsid w:val="0010436E"/>
     <w:rPr>
@@ -6095,7 +5973,7 @@
   </w:style>
   <w:style w:type="character" w:customStyle="1" w:styleId="BodyTextBoldChar">
     <w:name w:val="Body Text Bold Char"/>
-    <w:basedOn w:val="BodyTextChar"/>
+    <w:basedOn w:val="BrdtekstTegn"/>
     <w:link w:val="BodyTextBold"/>
     <w:rsid w:val="00C73E03"/>
     <w:rPr>
@@ -6104,11 +5982,11 @@
       <w:szCs w:val="24"/>
     </w:rPr>
   </w:style>
-  <w:style w:type="paragraph" w:styleId="Title">
+  <w:style w:type="paragraph" w:styleId="Tittel">
     <w:name w:val="Title"/>
     <w:basedOn w:val="Normal"/>
     <w:next w:val="BodyTextL25"/>
-    <w:link w:val="TitleChar"/>
+    <w:link w:val="TittelTegn"/>
     <w:qFormat/>
     <w:rsid w:val="00A33890"/>
     <w:pPr>
@@ -6123,10 +6001,10 @@
       <w:szCs w:val="56"/>
     </w:rPr>
   </w:style>
-  <w:style w:type="character" w:customStyle="1" w:styleId="TitleChar">
-    <w:name w:val="Title Char"/>
-    <w:basedOn w:val="DefaultParagraphFont"/>
-    <w:link w:val="Title"/>
+  <w:style w:type="character" w:customStyle="1" w:styleId="TittelTegn">
+    <w:name w:val="Tittel Tegn"/>
+    <w:basedOn w:val="Standardskriftforavsnitt"/>
+    <w:link w:val="Tittel"/>
     <w:rsid w:val="00A33890"/>
     <w:rPr>
       <w:rFonts w:eastAsiaTheme="majorEastAsia" w:cstheme="majorBidi"/>
@@ -6138,7 +6016,7 @@
   </w:style>
   <w:style w:type="table" w:customStyle="1" w:styleId="LabTableStyle1">
     <w:name w:val="Lab_Table_Style1"/>
-    <w:basedOn w:val="TableNormal"/>
+    <w:basedOn w:val="Vanligtabell"/>
     <w:uiPriority w:val="99"/>
     <w:qFormat/>
     <w:rsid w:val="00C77B29"/>
@@ -6193,9 +6071,9 @@
       </w:tcPr>
     </w:tblStylePr>
   </w:style>
-  <w:style w:type="character" w:styleId="PlaceholderText">
+  <w:style w:type="character" w:styleId="Plassholdertekst">
     <w:name w:val="Placeholder Text"/>
-    <w:basedOn w:val="DefaultParagraphFont"/>
+    <w:basedOn w:val="Standardskriftforavsnitt"/>
     <w:uiPriority w:val="99"/>
     <w:semiHidden/>
     <w:rsid w:val="00FA154B"/>
@@ -6236,7 +6114,7 @@
   </w:style>
   <w:style w:type="character" w:customStyle="1" w:styleId="BodyTextL25Char">
     <w:name w:val="Body Text L25 Char"/>
-    <w:basedOn w:val="DefaultParagraphFont"/>
+    <w:basedOn w:val="Standardskriftforavsnitt"/>
     <w:link w:val="BodyTextL25"/>
     <w:rsid w:val="00490807"/>
     <w:rPr>
@@ -6290,7 +6168,7 @@
   </w:style>
   <w:style w:type="numbering" w:customStyle="1" w:styleId="PartStepSubStepList">
     <w:name w:val="Part_Step_SubStep_List"/>
-    <w:basedOn w:val="NoList"/>
+    <w:basedOn w:val="Ingenliste"/>
     <w:uiPriority w:val="99"/>
     <w:rsid w:val="00FE52C3"/>
     <w:pPr>
@@ -6299,7 +6177,7 @@
       </w:numPr>
     </w:pPr>
   </w:style>
-  <w:style w:type="paragraph" w:styleId="ListParagraph">
+  <w:style w:type="paragraph" w:styleId="Listeavsnitt">
     <w:name w:val="List Paragraph"/>
     <w:basedOn w:val="Normal"/>
     <w:uiPriority w:val="34"/>
@@ -6310,7 +6188,7 @@
       <w:ind w:left="720"/>
     </w:pPr>
   </w:style>
-  <w:style w:type="paragraph" w:styleId="Revision">
+  <w:style w:type="paragraph" w:styleId="Revisjon">
     <w:name w:val="Revision"/>
     <w:hidden/>
     <w:uiPriority w:val="99"/>
@@ -6325,7 +6203,7 @@
 </file>
 
 <file path=word/glossary/document.xml><?xml version="1.0" encoding="utf-8"?>
-<w:glossaryDocument xmlns:wpc="http://schemas.microsoft.com/office/word/2010/wordprocessingCanvas" xmlns:cx="http://schemas.microsoft.com/office/drawing/2014/chartex" xmlns:cx1="http://schemas.microsoft.com/office/drawing/2015/9/8/chartex" xmlns:cx2="http://schemas.microsoft.com/office/drawing/2015/10/21/chartex" xmlns:cx3="http://schemas.microsoft.com/office/drawing/2016/5/9/chartex" xmlns:cx4="http://schemas.microsoft.com/office/drawing/2016/5/10/chartex" xmlns:cx5="http://schemas.microsoft.com/office/drawing/2016/5/11/chartex" xmlns:cx6="http://schemas.microsoft.com/office/drawing/2016/5/12/chartex" xmlns:cx7="http://schemas.microsoft.com/office/drawing/2016/5/13/chartex" xmlns:cx8="http://schemas.microsoft.com/office/drawing/2016/5/14/chartex" xmlns:mc="http://schemas.openxmlformats.org/markup-compatibility/2006" xmlns:aink="http://schemas.microsoft.com/office/drawing/2016/ink" xmlns:am3d="http://schemas.microsoft.com/office/drawing/2017/model3d" xmlns:o="urn:schemas-microsoft-com:office:office" xmlns:r="http://schemas.openxmlformats.org/officeDocument/2006/relationships" xmlns:m="http://schemas.openxmlformats.org/officeDocument/2006/math" xmlns:v="urn:schemas-microsoft-com:vml" xmlns:wp14="http://schemas.microsoft.com/office/word/2010/wordprocessingDrawing" xmlns:wp="http://schemas.openxmlformats.org/drawingml/2006/wordprocessingDrawing" xmlns:w10="urn:schemas-microsoft-com:office:word" xmlns:w="http://schemas.openxmlformats.org/wordprocessingml/2006/main" xmlns:w14="http://schemas.microsoft.com/office/word/2010/wordml" xmlns:w15="http://schemas.microsoft.com/office/word/2012/wordml" xmlns:w16cid="http://schemas.microsoft.com/office/word/2016/wordml/cid" xmlns:w16se="http://schemas.microsoft.com/office/word/2015/wordml/symex" xmlns:wpg="http://schemas.microsoft.com/office/word/2010/wordprocessingGroup" xmlns:wpi="http://schemas.microsoft.com/office/word/2010/wordprocessingInk" xmlns:wne="http://schemas.microsoft.com/office/word/2006/wordml" xmlns:wps="http://schemas.microsoft.com/office/word/2010/wordprocessingShape" mc:Ignorable="w14 w15 w16se w16cid wp14">
+<w:glossaryDocument xmlns:wpc="http://schemas.microsoft.com/office/word/2010/wordprocessingCanvas" xmlns:mc="http://schemas.openxmlformats.org/markup-compatibility/2006" xmlns:o="urn:schemas-microsoft-com:office:office" xmlns:r="http://schemas.openxmlformats.org/officeDocument/2006/relationships" xmlns:m="http://schemas.openxmlformats.org/officeDocument/2006/math" xmlns:v="urn:schemas-microsoft-com:vml" xmlns:wp14="http://schemas.microsoft.com/office/word/2010/wordprocessingDrawing" xmlns:wp="http://schemas.openxmlformats.org/drawingml/2006/wordprocessingDrawing" xmlns:w10="urn:schemas-microsoft-com:office:word" xmlns:w="http://schemas.openxmlformats.org/wordprocessingml/2006/main" xmlns:w14="http://schemas.microsoft.com/office/word/2010/wordml" xmlns:w15="http://schemas.microsoft.com/office/word/2012/wordml" xmlns:wpg="http://schemas.microsoft.com/office/word/2010/wordprocessingGroup" xmlns:wpi="http://schemas.microsoft.com/office/word/2010/wordprocessingInk" xmlns:wne="http://schemas.microsoft.com/office/word/2006/wordml" xmlns:wps="http://schemas.microsoft.com/office/word/2010/wordprocessingShape" mc:Ignorable="w14 w15 wp14">
   <w:docParts>
     <w:docPart>
       <w:docPartPr>
@@ -6349,7 +6227,7 @@
           </w:pPr>
           <w:r>
             <w:rPr>
-              <w:rStyle w:val="PlaceholderText"/>
+              <w:rStyle w:val="Plassholdertekst"/>
             </w:rPr>
             <w:t>[Title]</w:t>
           </w:r>
@@ -6361,7 +6239,7 @@
 </file>
 
 <file path=word/glossary/fontTable.xml><?xml version="1.0" encoding="utf-8"?>
-<w:fonts xmlns:mc="http://schemas.openxmlformats.org/markup-compatibility/2006" xmlns:r="http://schemas.openxmlformats.org/officeDocument/2006/relationships" xmlns:w="http://schemas.openxmlformats.org/wordprocessingml/2006/main" xmlns:w14="http://schemas.microsoft.com/office/word/2010/wordml" xmlns:w15="http://schemas.microsoft.com/office/word/2012/wordml" xmlns:w16cid="http://schemas.microsoft.com/office/word/2016/wordml/cid" xmlns:w16se="http://schemas.microsoft.com/office/word/2015/wordml/symex" mc:Ignorable="w14 w15 w16se w16cid">
+<w:fonts xmlns:mc="http://schemas.openxmlformats.org/markup-compatibility/2006" xmlns:r="http://schemas.openxmlformats.org/officeDocument/2006/relationships" xmlns:w="http://schemas.openxmlformats.org/wordprocessingml/2006/main" xmlns:w14="http://schemas.microsoft.com/office/word/2010/wordml" xmlns:w15="http://schemas.microsoft.com/office/word/2012/wordml" mc:Ignorable="w14 w15">
   <w:font w:name="Arial">
     <w:panose1 w:val="020B0604020202020204"/>
     <w:charset w:val="00"/>
@@ -6426,36 +6304,21 @@
     <w:pitch w:val="variable"/>
     <w:sig w:usb0="E00006FF" w:usb1="420024FF" w:usb2="02000000" w:usb3="00000000" w:csb0="0000019F" w:csb1="00000000"/>
   </w:font>
-  <w:font w:name="DengXian">
-    <w:altName w:val="等线"/>
-    <w:panose1 w:val="02010600030101010101"/>
-    <w:charset w:val="86"/>
-    <w:family w:val="auto"/>
-    <w:pitch w:val="variable"/>
-    <w:sig w:usb0="A00002BF" w:usb1="38CF7CFA" w:usb2="00000016" w:usb3="00000000" w:csb0="0004000F" w:csb1="00000000"/>
-  </w:font>
-  <w:font w:name="DengXian Light">
-    <w:altName w:val="等线 Light"/>
-    <w:panose1 w:val="02010600030101010101"/>
-    <w:charset w:val="86"/>
-    <w:family w:val="auto"/>
-    <w:pitch w:val="variable"/>
-    <w:sig w:usb0="A00002BF" w:usb1="38CF7CFA" w:usb2="00000016" w:usb3="00000000" w:csb0="0004000F" w:csb1="00000000"/>
-  </w:font>
   <w:font w:name="Calibri Light">
     <w:panose1 w:val="020F0302020204030204"/>
     <w:charset w:val="00"/>
     <w:family w:val="swiss"/>
     <w:pitch w:val="variable"/>
-    <w:sig w:usb0="E0002AFF" w:usb1="C000247B" w:usb2="00000009" w:usb3="00000000" w:csb0="000001FF" w:csb1="00000000"/>
+    <w:sig w:usb0="E4002EFF" w:usb1="C000247B" w:usb2="00000009" w:usb3="00000000" w:csb0="000001FF" w:csb1="00000000"/>
   </w:font>
 </w:fonts>
 </file>
 
 <file path=word/glossary/settings.xml><?xml version="1.0" encoding="utf-8"?>
-<w:settings xmlns:mc="http://schemas.openxmlformats.org/markup-compatibility/2006" xmlns:o="urn:schemas-microsoft-com:office:office" xmlns:r="http://schemas.openxmlformats.org/officeDocument/2006/relationships" xmlns:m="http://schemas.openxmlformats.org/officeDocument/2006/math" xmlns:v="urn:schemas-microsoft-com:vml" xmlns:w10="urn:schemas-microsoft-com:office:word" xmlns:w="http://schemas.openxmlformats.org/wordprocessingml/2006/main" xmlns:w14="http://schemas.microsoft.com/office/word/2010/wordml" xmlns:w15="http://schemas.microsoft.com/office/word/2012/wordml" xmlns:w16cid="http://schemas.microsoft.com/office/word/2016/wordml/cid" xmlns:w16se="http://schemas.microsoft.com/office/word/2015/wordml/symex" xmlns:sl="http://schemas.openxmlformats.org/schemaLibrary/2006/main" mc:Ignorable="w14 w15 w16se w16cid">
+<w:settings xmlns:mc="http://schemas.openxmlformats.org/markup-compatibility/2006" xmlns:o="urn:schemas-microsoft-com:office:office" xmlns:r="http://schemas.openxmlformats.org/officeDocument/2006/relationships" xmlns:m="http://schemas.openxmlformats.org/officeDocument/2006/math" xmlns:v="urn:schemas-microsoft-com:vml" xmlns:w10="urn:schemas-microsoft-com:office:word" xmlns:w="http://schemas.openxmlformats.org/wordprocessingml/2006/main" xmlns:w14="http://schemas.microsoft.com/office/word/2010/wordml" xmlns:w15="http://schemas.microsoft.com/office/word/2012/wordml" xmlns:sl="http://schemas.openxmlformats.org/schemaLibrary/2006/main" mc:Ignorable="w14 w15">
   <w:view w:val="normal"/>
   <w:defaultTabStop w:val="720"/>
+  <w:hyphenationZone w:val="425"/>
   <w:characterSpacingControl w:val="doNotCompress"/>
   <w:compat>
     <w:useFELayout/>
@@ -6464,11 +6327,11 @@
     <w:compatSetting w:name="enableOpenTypeFeatures" w:uri="http://schemas.microsoft.com/office/word" w:val="1"/>
     <w:compatSetting w:name="doNotFlipMirrorIndents" w:uri="http://schemas.microsoft.com/office/word" w:val="1"/>
     <w:compatSetting w:name="differentiateMultirowTableHeaders" w:uri="http://schemas.microsoft.com/office/word" w:val="1"/>
-    <w:compatSetting w:name="useWord2013TrackBottomHyphenation" w:uri="http://schemas.microsoft.com/office/word" w:val="0"/>
   </w:compat>
   <w:rsids>
     <w:rsidRoot w:val="00043290"/>
     <w:rsid w:val="00043290"/>
+    <w:rsid w:val="00157C01"/>
     <w:rsid w:val="00457362"/>
     <w:rsid w:val="00E116BC"/>
   </w:rsids>
@@ -6487,14 +6350,14 @@
   </m:mathPr>
   <w:themeFontLang w:val="en-US" w:eastAsia="zh-CN"/>
   <w:clrSchemeMapping w:bg1="light1" w:t1="dark1" w:bg2="light2" w:t2="dark2" w:accent1="accent1" w:accent2="accent2" w:accent3="accent3" w:accent4="accent4" w:accent5="accent5" w:accent6="accent6" w:hyperlink="hyperlink" w:followedHyperlink="followedHyperlink"/>
-  <w:decimalSymbol w:val="."/>
-  <w:listSeparator w:val=","/>
+  <w:decimalSymbol w:val=","/>
+  <w:listSeparator w:val=";"/>
   <w15:chartTrackingRefBased/>
 </w:settings>
 </file>
 
 <file path=word/glossary/styles.xml><?xml version="1.0" encoding="utf-8"?>
-<w:styles xmlns:mc="http://schemas.openxmlformats.org/markup-compatibility/2006" xmlns:r="http://schemas.openxmlformats.org/officeDocument/2006/relationships" xmlns:w="http://schemas.openxmlformats.org/wordprocessingml/2006/main" xmlns:w14="http://schemas.microsoft.com/office/word/2010/wordml" xmlns:w15="http://schemas.microsoft.com/office/word/2012/wordml" xmlns:w16cid="http://schemas.microsoft.com/office/word/2016/wordml/cid" xmlns:w16se="http://schemas.microsoft.com/office/word/2015/wordml/symex" mc:Ignorable="w14 w15 w16se w16cid">
+<w:styles xmlns:mc="http://schemas.openxmlformats.org/markup-compatibility/2006" xmlns:r="http://schemas.openxmlformats.org/officeDocument/2006/relationships" xmlns:w="http://schemas.openxmlformats.org/wordprocessingml/2006/main" xmlns:w14="http://schemas.microsoft.com/office/word/2010/wordml" xmlns:w15="http://schemas.microsoft.com/office/word/2012/wordml" mc:Ignorable="w14 w15">
   <w:docDefaults>
     <w:rPrDefault>
       <w:rPr>
@@ -6510,7 +6373,7 @@
       </w:pPr>
     </w:pPrDefault>
   </w:docDefaults>
-  <w:latentStyles w:defLockedState="0" w:defUIPriority="99" w:defSemiHidden="0" w:defUnhideWhenUsed="0" w:defQFormat="0" w:count="375">
+  <w:latentStyles w:defLockedState="0" w:defUIPriority="99" w:defSemiHidden="0" w:defUnhideWhenUsed="0" w:defQFormat="0" w:count="371">
     <w:lsdException w:name="Normal" w:uiPriority="0" w:qFormat="1"/>
     <w:lsdException w:name="heading 1" w:uiPriority="9" w:qFormat="1"/>
     <w:lsdException w:name="heading 2" w:semiHidden="1" w:uiPriority="9" w:unhideWhenUsed="1" w:qFormat="1"/>
@@ -6882,22 +6745,18 @@
     <w:lsdException w:name="List Table 5 Dark Accent 6" w:uiPriority="50"/>
     <w:lsdException w:name="List Table 6 Colorful Accent 6" w:uiPriority="51"/>
     <w:lsdException w:name="List Table 7 Colorful Accent 6" w:uiPriority="52"/>
-    <w:lsdException w:name="Mention" w:semiHidden="1" w:unhideWhenUsed="1"/>
-    <w:lsdException w:name="Smart Hyperlink" w:semiHidden="1" w:unhideWhenUsed="1"/>
-    <w:lsdException w:name="Hashtag" w:semiHidden="1" w:unhideWhenUsed="1"/>
-    <w:lsdException w:name="Unresolved Mention" w:semiHidden="1" w:unhideWhenUsed="1"/>
   </w:latentStyles>
   <w:style w:type="paragraph" w:default="1" w:styleId="Normal">
     <w:name w:val="Normal"/>
     <w:qFormat/>
   </w:style>
-  <w:style w:type="character" w:default="1" w:styleId="DefaultParagraphFont">
+  <w:style w:type="character" w:default="1" w:styleId="Standardskriftforavsnitt">
     <w:name w:val="Default Paragraph Font"/>
     <w:uiPriority w:val="1"/>
     <w:semiHidden/>
     <w:unhideWhenUsed/>
   </w:style>
-  <w:style w:type="table" w:default="1" w:styleId="TableNormal">
+  <w:style w:type="table" w:default="1" w:styleId="Vanligtabell">
     <w:name w:val="Normal Table"/>
     <w:uiPriority w:val="99"/>
     <w:semiHidden/>
@@ -6912,15 +6771,15 @@
       </w:tblCellMar>
     </w:tblPr>
   </w:style>
-  <w:style w:type="numbering" w:default="1" w:styleId="NoList">
+  <w:style w:type="numbering" w:default="1" w:styleId="Ingenliste">
     <w:name w:val="No List"/>
     <w:uiPriority w:val="99"/>
     <w:semiHidden/>
     <w:unhideWhenUsed/>
   </w:style>
-  <w:style w:type="character" w:styleId="PlaceholderText">
+  <w:style w:type="character" w:styleId="Plassholdertekst">
     <w:name w:val="Placeholder Text"/>
-    <w:basedOn w:val="DefaultParagraphFont"/>
+    <w:basedOn w:val="Standardskriftforavsnitt"/>
     <w:uiPriority w:val="99"/>
     <w:semiHidden/>
     <w:rPr>
@@ -6934,7 +6793,7 @@
 </file>
 
 <file path=word/glossary/webSettings.xml><?xml version="1.0" encoding="utf-8"?>
-<w:webSettings xmlns:mc="http://schemas.openxmlformats.org/markup-compatibility/2006" xmlns:r="http://schemas.openxmlformats.org/officeDocument/2006/relationships" xmlns:w="http://schemas.openxmlformats.org/wordprocessingml/2006/main" xmlns:w14="http://schemas.microsoft.com/office/word/2010/wordml" xmlns:w15="http://schemas.microsoft.com/office/word/2012/wordml" xmlns:w16cid="http://schemas.microsoft.com/office/word/2016/wordml/cid" xmlns:w16se="http://schemas.microsoft.com/office/word/2015/wordml/symex" mc:Ignorable="w14 w15 w16se w16cid">
+<w:webSettings xmlns:mc="http://schemas.openxmlformats.org/markup-compatibility/2006" xmlns:r="http://schemas.openxmlformats.org/officeDocument/2006/relationships" xmlns:w="http://schemas.openxmlformats.org/wordprocessingml/2006/main" xmlns:w14="http://schemas.microsoft.com/office/word/2010/wordml" xmlns:w15="http://schemas.microsoft.com/office/word/2012/wordml" mc:Ignorable="w14 w15">
   <w:optimizeForBrowser/>
   <w:allowPNG/>
 </w:webSettings>
@@ -7230,7 +7089,7 @@
 </file>
 
 <file path=customXml/itemProps1.xml><?xml version="1.0" encoding="utf-8"?>
-<ds:datastoreItem xmlns:ds="http://schemas.openxmlformats.org/officeDocument/2006/customXml" ds:itemID="{F93B1B10-ED2B-47B3-8242-F8E915B4AFF9}">
+<ds:datastoreItem xmlns:ds="http://schemas.openxmlformats.org/officeDocument/2006/customXml" ds:itemID="{E25D15E0-02EB-40A4-BC16-41742722D416}">
   <ds:schemaRefs>
     <ds:schemaRef ds:uri="http://schemas.openxmlformats.org/officeDocument/2006/bibliography"/>
   </ds:schemaRefs>
